--- a/doc/springinaction_chap4.docx
+++ b/doc/springinaction_chap4.docx
@@ -5,135 +5,125 @@
     <w:p>
       <w:pPr>
         <w:rPr>
-          <w:rFonts w:hint="eastAsia"/>
+          <w:b/>
+          <w:sz w:val="40"/>
         </w:rPr>
       </w:pPr>
       <w:r>
         <w:rPr>
           <w:rFonts w:hint="eastAsia"/>
+          <w:b/>
+          <w:sz w:val="40"/>
         </w:rPr>
         <w:t>AOP</w:t>
       </w:r>
+    </w:p>
+    <w:p>
+      <w:r>
+        <w:rPr>
+          <w:rFonts w:hint="eastAsia"/>
+        </w:rPr>
+        <w:t>애플리케이션 전반에 걸쳐 영향을 주는 기능(횡단관심사)을 모듈화하여 사용하는 것이다. 객체지향에서 공통기능 재사용 방법인 상속이나 위임만으로 불가능한 모듈화가 가능하다.</w:t>
+      </w:r>
+    </w:p>
+    <w:p>
+      <w:bookmarkStart w:id="0" w:name="_GoBack"/>
+      <w:bookmarkEnd w:id="0"/>
     </w:p>
     <w:p>
       <w:pPr>
-        <w:rPr>
-          <w:rFonts w:hint="eastAsia"/>
+        <w:pStyle w:val="a4"/>
+        <w:numPr>
+          <w:ilvl w:val="0"/>
+          <w:numId w:val="2"/>
+        </w:numPr>
+        <w:ind w:leftChars="0"/>
+        <w:rPr>
+          <w:b/>
+          <w:sz w:val="24"/>
         </w:rPr>
       </w:pPr>
       <w:r>
         <w:rPr>
           <w:rFonts w:hint="eastAsia"/>
-        </w:rPr>
-        <w:t>애플리케이션 전반에 걸쳐 영향을 주는 기능(횡단관심사)을 모듈화하여 사용하는 것이다. 객체지향에서 공통기능 재사용 방법인 상속이나 위임만으로 불가능한 모듈화가 가능하다.</w:t>
+          <w:b/>
+          <w:sz w:val="24"/>
+        </w:rPr>
+        <w:t>AOP 용어 정리</w:t>
       </w:r>
     </w:p>
     <w:p>
       <w:pPr>
         <w:rPr>
-          <w:rFonts w:hint="eastAsia"/>
+          <w:b/>
         </w:rPr>
       </w:pPr>
+      <w:r>
+        <w:rPr>
+          <w:rFonts w:hint="eastAsia"/>
+          <w:b/>
+        </w:rPr>
+        <w:t>Aspect</w:t>
+      </w:r>
     </w:p>
     <w:p>
+      <w:r>
+        <w:rPr>
+          <w:rFonts w:hint="eastAsia"/>
+        </w:rPr>
+        <w:t>횡단관심사를 모듈화한 클래스.</w:t>
+      </w:r>
+      <w:r>
+        <w:rPr>
+          <w:rFonts w:hint="eastAsia"/>
+        </w:rPr>
+        <w:t xml:space="preserve"> </w:t>
+      </w:r>
+      <w:proofErr w:type="spellStart"/>
+      <w:r>
+        <w:rPr>
+          <w:rFonts w:hint="eastAsia"/>
+        </w:rPr>
+        <w:t>어드바이스와</w:t>
+      </w:r>
+      <w:proofErr w:type="spellEnd"/>
+      <w:r>
+        <w:rPr>
+          <w:rFonts w:hint="eastAsia"/>
+        </w:rPr>
+        <w:t xml:space="preserve"> </w:t>
+      </w:r>
+      <w:proofErr w:type="spellStart"/>
+      <w:r>
+        <w:rPr>
+          <w:rFonts w:hint="eastAsia"/>
+        </w:rPr>
+        <w:t>포인트컷을</w:t>
+      </w:r>
+      <w:proofErr w:type="spellEnd"/>
+      <w:r>
+        <w:rPr>
+          <w:rFonts w:hint="eastAsia"/>
+        </w:rPr>
+        <w:t xml:space="preserve"> 합한 것을 의미한다.</w:t>
+      </w:r>
+    </w:p>
+    <w:p/>
+    <w:p>
       <w:pPr>
         <w:rPr>
-          <w:rFonts w:hint="eastAsia"/>
+          <w:b/>
         </w:rPr>
       </w:pPr>
       <w:r>
         <w:rPr>
           <w:rFonts w:hint="eastAsia"/>
-        </w:rPr>
-        <w:t>AOP 용어 정리</w:t>
+          <w:b/>
+        </w:rPr>
+        <w:t>Advice</w:t>
       </w:r>
     </w:p>
     <w:p>
-      <w:pPr>
-        <w:rPr>
-          <w:rFonts w:hint="eastAsia"/>
-        </w:rPr>
-      </w:pPr>
-      <w:r>
-        <w:rPr>
-          <w:rFonts w:hint="eastAsia"/>
-        </w:rPr>
-        <w:t>Aspect</w:t>
-      </w:r>
-    </w:p>
-    <w:p>
-      <w:pPr>
-        <w:rPr>
-          <w:rFonts w:hint="eastAsia"/>
-        </w:rPr>
-      </w:pPr>
-      <w:r>
-        <w:rPr>
-          <w:rFonts w:hint="eastAsia"/>
-        </w:rPr>
-        <w:t>횡단관심사를 모듈화한 클래스.</w:t>
-      </w:r>
-      <w:r>
-        <w:rPr>
-          <w:rFonts w:hint="eastAsia"/>
-        </w:rPr>
-        <w:t xml:space="preserve"> </w:t>
-      </w:r>
-      <w:proofErr w:type="spellStart"/>
-      <w:r>
-        <w:rPr>
-          <w:rFonts w:hint="eastAsia"/>
-        </w:rPr>
-        <w:t>어드바이스와</w:t>
-      </w:r>
-      <w:proofErr w:type="spellEnd"/>
-      <w:r>
-        <w:rPr>
-          <w:rFonts w:hint="eastAsia"/>
-        </w:rPr>
-        <w:t xml:space="preserve"> </w:t>
-      </w:r>
-      <w:proofErr w:type="spellStart"/>
-      <w:r>
-        <w:rPr>
-          <w:rFonts w:hint="eastAsia"/>
-        </w:rPr>
-        <w:t>포인트컷을</w:t>
-      </w:r>
-      <w:proofErr w:type="spellEnd"/>
-      <w:r>
-        <w:rPr>
-          <w:rFonts w:hint="eastAsia"/>
-        </w:rPr>
-        <w:t xml:space="preserve"> 합한 것을 의미한다.</w:t>
-      </w:r>
-    </w:p>
-    <w:p>
-      <w:pPr>
-        <w:rPr>
-          <w:rFonts w:hint="eastAsia"/>
-        </w:rPr>
-      </w:pPr>
-    </w:p>
-    <w:p>
-      <w:pPr>
-        <w:rPr>
-          <w:rFonts w:hint="eastAsia"/>
-        </w:rPr>
-      </w:pPr>
-      <w:r>
-        <w:rPr>
-          <w:rFonts w:hint="eastAsia"/>
-        </w:rPr>
-        <w:t>Advice</w:t>
-      </w:r>
-    </w:p>
-    <w:p>
-      <w:pPr>
-        <w:rPr>
-          <w:rFonts w:hint="eastAsia"/>
-        </w:rPr>
-      </w:pPr>
       <w:r>
         <w:rPr>
           <w:rFonts w:hint="eastAsia"/>
@@ -193,11 +183,6 @@
             <w:tcW w:w="2943" w:type="dxa"/>
           </w:tcPr>
           <w:p>
-            <w:pPr>
-              <w:rPr>
-                <w:rFonts w:hint="eastAsia"/>
-              </w:rPr>
-            </w:pPr>
             <w:r>
               <w:rPr>
                 <w:rFonts w:hint="eastAsia"/>
@@ -211,11 +196,6 @@
             <w:tcW w:w="6281" w:type="dxa"/>
           </w:tcPr>
           <w:p>
-            <w:pPr>
-              <w:rPr>
-                <w:rFonts w:hint="eastAsia"/>
-              </w:rPr>
-            </w:pPr>
             <w:proofErr w:type="spellStart"/>
             <w:r>
               <w:rPr>
@@ -267,11 +247,6 @@
             <w:tcW w:w="2943" w:type="dxa"/>
           </w:tcPr>
           <w:p>
-            <w:pPr>
-              <w:rPr>
-                <w:rFonts w:hint="eastAsia"/>
-              </w:rPr>
-            </w:pPr>
             <w:r>
               <w:rPr>
                 <w:rFonts w:hint="eastAsia"/>
@@ -285,11 +260,6 @@
             <w:tcW w:w="6281" w:type="dxa"/>
           </w:tcPr>
           <w:p>
-            <w:pPr>
-              <w:rPr>
-                <w:rFonts w:hint="eastAsia"/>
-              </w:rPr>
-            </w:pPr>
             <w:r>
               <w:rPr>
                 <w:rFonts w:hint="eastAsia"/>
@@ -347,11 +317,6 @@
             <w:tcW w:w="2943" w:type="dxa"/>
           </w:tcPr>
           <w:p>
-            <w:pPr>
-              <w:rPr>
-                <w:rFonts w:hint="eastAsia"/>
-              </w:rPr>
-            </w:pPr>
             <w:r>
               <w:rPr>
                 <w:rFonts w:hint="eastAsia"/>
@@ -365,11 +330,6 @@
             <w:tcW w:w="6281" w:type="dxa"/>
           </w:tcPr>
           <w:p>
-            <w:pPr>
-              <w:rPr>
-                <w:rFonts w:hint="eastAsia"/>
-              </w:rPr>
-            </w:pPr>
             <w:proofErr w:type="spellStart"/>
             <w:r>
               <w:rPr>
@@ -421,11 +381,6 @@
             <w:tcW w:w="2943" w:type="dxa"/>
           </w:tcPr>
           <w:p>
-            <w:pPr>
-              <w:rPr>
-                <w:rFonts w:hint="eastAsia"/>
-              </w:rPr>
-            </w:pPr>
             <w:r>
               <w:rPr>
                 <w:rFonts w:hint="eastAsia"/>
@@ -439,11 +394,6 @@
             <w:tcW w:w="6281" w:type="dxa"/>
           </w:tcPr>
           <w:p>
-            <w:pPr>
-              <w:rPr>
-                <w:rFonts w:hint="eastAsia"/>
-              </w:rPr>
-            </w:pPr>
             <w:proofErr w:type="spellStart"/>
             <w:r>
               <w:rPr>
@@ -495,11 +445,6 @@
             <w:tcW w:w="2943" w:type="dxa"/>
           </w:tcPr>
           <w:p>
-            <w:pPr>
-              <w:rPr>
-                <w:rFonts w:hint="eastAsia"/>
-              </w:rPr>
-            </w:pPr>
             <w:r>
               <w:rPr>
                 <w:rFonts w:hint="eastAsia"/>
@@ -513,11 +458,6 @@
             <w:tcW w:w="6281" w:type="dxa"/>
           </w:tcPr>
           <w:p>
-            <w:pPr>
-              <w:rPr>
-                <w:rFonts w:hint="eastAsia"/>
-              </w:rPr>
-            </w:pPr>
             <w:proofErr w:type="spellStart"/>
             <w:r>
               <w:rPr>
@@ -592,222 +532,181 @@
         </w:tc>
       </w:tr>
     </w:tbl>
+    <w:p/>
     <w:p>
       <w:pPr>
         <w:rPr>
-          <w:rFonts w:hint="eastAsia"/>
+          <w:b/>
         </w:rPr>
       </w:pPr>
+      <w:r>
+        <w:rPr>
+          <w:rFonts w:hint="eastAsia"/>
+          <w:b/>
+        </w:rPr>
+        <w:t>Join point</w:t>
+      </w:r>
     </w:p>
     <w:p>
-      <w:pPr>
-        <w:rPr>
-          <w:rFonts w:hint="eastAsia"/>
-        </w:rPr>
-      </w:pPr>
-      <w:r>
-        <w:rPr>
-          <w:rFonts w:hint="eastAsia"/>
-        </w:rPr>
-        <w:t>Join point</w:t>
+      <w:r>
+        <w:rPr>
+          <w:rFonts w:hint="eastAsia"/>
+        </w:rPr>
+        <w:t xml:space="preserve">어플리케이션 실행에 </w:t>
+      </w:r>
+      <w:proofErr w:type="spellStart"/>
+      <w:r>
+        <w:rPr>
+          <w:rFonts w:hint="eastAsia"/>
+        </w:rPr>
+        <w:t>어드바이스를</w:t>
+      </w:r>
+      <w:proofErr w:type="spellEnd"/>
+      <w:r>
+        <w:rPr>
+          <w:rFonts w:hint="eastAsia"/>
+        </w:rPr>
+        <w:t xml:space="preserve"> 적용할 수 있는 지점을 말한다.</w:t>
       </w:r>
     </w:p>
+    <w:p/>
     <w:p>
       <w:pPr>
         <w:rPr>
-          <w:rFonts w:hint="eastAsia"/>
-        </w:rPr>
-      </w:pPr>
-      <w:r>
-        <w:rPr>
-          <w:rFonts w:hint="eastAsia"/>
-        </w:rPr>
-        <w:t xml:space="preserve">어플리케이션 실행에 </w:t>
-      </w:r>
-      <w:proofErr w:type="spellStart"/>
-      <w:r>
-        <w:rPr>
-          <w:rFonts w:hint="eastAsia"/>
-        </w:rPr>
-        <w:t>어드바이스를</w:t>
-      </w:r>
-      <w:proofErr w:type="spellEnd"/>
-      <w:r>
-        <w:rPr>
-          <w:rFonts w:hint="eastAsia"/>
-        </w:rPr>
-        <w:t xml:space="preserve"> 적용할 수 있는 지점을 말한다.</w:t>
-      </w:r>
-    </w:p>
-    <w:p>
-      <w:pPr>
-        <w:rPr>
-          <w:rFonts w:hint="eastAsia"/>
-        </w:rPr>
-      </w:pPr>
-    </w:p>
-    <w:p>
-      <w:pPr>
-        <w:rPr>
-          <w:rFonts w:hint="eastAsia"/>
+          <w:b/>
         </w:rPr>
       </w:pPr>
       <w:proofErr w:type="spellStart"/>
       <w:r>
         <w:rPr>
           <w:rFonts w:hint="eastAsia"/>
+          <w:b/>
         </w:rPr>
         <w:t>Pointcut</w:t>
       </w:r>
       <w:proofErr w:type="spellEnd"/>
     </w:p>
     <w:p>
+      <w:r>
+        <w:rPr>
+          <w:rFonts w:hint="eastAsia"/>
+        </w:rPr>
+        <w:t xml:space="preserve">aspect가 할 일을 </w:t>
+      </w:r>
+      <w:r>
+        <w:t>‘</w:t>
+      </w:r>
+      <w:r>
+        <w:rPr>
+          <w:rFonts w:hint="eastAsia"/>
+        </w:rPr>
+        <w:t>어디서</w:t>
+      </w:r>
+      <w:r>
+        <w:t>’</w:t>
+      </w:r>
+      <w:r>
+        <w:rPr>
+          <w:rFonts w:hint="eastAsia"/>
+        </w:rPr>
+        <w:t xml:space="preserve"> 할지 정의한다. 즉, </w:t>
+      </w:r>
+      <w:proofErr w:type="spellStart"/>
+      <w:r>
+        <w:rPr>
+          <w:rFonts w:hint="eastAsia"/>
+        </w:rPr>
+        <w:t>어드바이스가</w:t>
+      </w:r>
+      <w:proofErr w:type="spellEnd"/>
+      <w:r>
+        <w:rPr>
+          <w:rFonts w:hint="eastAsia"/>
+        </w:rPr>
+        <w:t xml:space="preserve"> </w:t>
+      </w:r>
+      <w:proofErr w:type="spellStart"/>
+      <w:r>
+        <w:rPr>
+          <w:rFonts w:hint="eastAsia"/>
+        </w:rPr>
+        <w:t>위빙</w:t>
+      </w:r>
+      <w:proofErr w:type="spellEnd"/>
+      <w:r>
+        <w:rPr>
+          <w:rFonts w:hint="eastAsia"/>
+        </w:rPr>
+        <w:t>(weaving)</w:t>
+      </w:r>
+      <w:proofErr w:type="spellStart"/>
+      <w:r>
+        <w:rPr>
+          <w:rFonts w:hint="eastAsia"/>
+        </w:rPr>
+        <w:t>돼야하는</w:t>
+      </w:r>
+      <w:proofErr w:type="spellEnd"/>
+      <w:r>
+        <w:rPr>
+          <w:rFonts w:hint="eastAsia"/>
+        </w:rPr>
+        <w:t xml:space="preserve"> 하나 이상의 조인포인트를 정의한다.</w:t>
+      </w:r>
+    </w:p>
+    <w:p/>
+    <w:p>
       <w:pPr>
         <w:rPr>
-          <w:rFonts w:hint="eastAsia"/>
+          <w:b/>
         </w:rPr>
       </w:pPr>
       <w:r>
         <w:rPr>
           <w:rFonts w:hint="eastAsia"/>
-        </w:rPr>
-        <w:t xml:space="preserve">aspect가 할 일을 </w:t>
-      </w:r>
-      <w:r>
-        <w:t>‘</w:t>
-      </w:r>
-      <w:r>
-        <w:rPr>
-          <w:rFonts w:hint="eastAsia"/>
-        </w:rPr>
-        <w:t>어디서</w:t>
-      </w:r>
-      <w:r>
-        <w:t>’</w:t>
-      </w:r>
-      <w:r>
-        <w:rPr>
-          <w:rFonts w:hint="eastAsia"/>
-        </w:rPr>
-        <w:t xml:space="preserve"> 할지 정의한다. 즉, </w:t>
-      </w:r>
-      <w:proofErr w:type="spellStart"/>
-      <w:r>
-        <w:rPr>
-          <w:rFonts w:hint="eastAsia"/>
-        </w:rPr>
-        <w:t>어드바이스가</w:t>
-      </w:r>
-      <w:proofErr w:type="spellEnd"/>
-      <w:r>
-        <w:rPr>
-          <w:rFonts w:hint="eastAsia"/>
-        </w:rPr>
-        <w:t xml:space="preserve"> </w:t>
-      </w:r>
-      <w:proofErr w:type="spellStart"/>
-      <w:r>
-        <w:rPr>
-          <w:rFonts w:hint="eastAsia"/>
-        </w:rPr>
-        <w:t>위빙</w:t>
-      </w:r>
-      <w:proofErr w:type="spellEnd"/>
-      <w:r>
-        <w:rPr>
-          <w:rFonts w:hint="eastAsia"/>
-        </w:rPr>
-        <w:t>(weaving)</w:t>
-      </w:r>
-      <w:proofErr w:type="spellStart"/>
-      <w:r>
-        <w:rPr>
-          <w:rFonts w:hint="eastAsia"/>
-        </w:rPr>
-        <w:t>돼야하는</w:t>
-      </w:r>
-      <w:proofErr w:type="spellEnd"/>
-      <w:r>
-        <w:rPr>
-          <w:rFonts w:hint="eastAsia"/>
-        </w:rPr>
-        <w:t xml:space="preserve"> 하나 이상의 조인포인트를 정의한다.</w:t>
+          <w:b/>
+        </w:rPr>
+        <w:t>Introduction</w:t>
       </w:r>
     </w:p>
     <w:p>
+      <w:r>
+        <w:rPr>
+          <w:rFonts w:hint="eastAsia"/>
+        </w:rPr>
+        <w:t xml:space="preserve">기존 클래스에 코드 변경 없이 새 </w:t>
+      </w:r>
+      <w:proofErr w:type="spellStart"/>
+      <w:r>
+        <w:rPr>
+          <w:rFonts w:hint="eastAsia"/>
+        </w:rPr>
+        <w:t>메소드나</w:t>
+      </w:r>
+      <w:proofErr w:type="spellEnd"/>
+      <w:r>
+        <w:rPr>
+          <w:rFonts w:hint="eastAsia"/>
+        </w:rPr>
+        <w:t xml:space="preserve"> 멤버 변수를 추가하는 기능이다. </w:t>
+      </w:r>
+    </w:p>
+    <w:p/>
+    <w:p>
       <w:pPr>
         <w:rPr>
-          <w:rFonts w:hint="eastAsia"/>
+          <w:b/>
         </w:rPr>
       </w:pPr>
+      <w:r>
+        <w:rPr>
+          <w:rFonts w:hint="eastAsia"/>
+          <w:b/>
+        </w:rPr>
+        <w:t>Weaving</w:t>
+      </w:r>
     </w:p>
     <w:p>
-      <w:pPr>
-        <w:rPr>
-          <w:rFonts w:hint="eastAsia"/>
-        </w:rPr>
-      </w:pPr>
-      <w:r>
-        <w:rPr>
-          <w:rFonts w:hint="eastAsia"/>
-        </w:rPr>
-        <w:lastRenderedPageBreak/>
-        <w:t>Introduction</w:t>
-      </w:r>
-    </w:p>
-    <w:p>
-      <w:pPr>
-        <w:rPr>
-          <w:rFonts w:hint="eastAsia"/>
-        </w:rPr>
-      </w:pPr>
-      <w:r>
-        <w:rPr>
-          <w:rFonts w:hint="eastAsia"/>
-        </w:rPr>
-        <w:t xml:space="preserve">기존 클래스에 코드 변경 없이 새 </w:t>
-      </w:r>
-      <w:proofErr w:type="spellStart"/>
-      <w:r>
-        <w:rPr>
-          <w:rFonts w:hint="eastAsia"/>
-        </w:rPr>
-        <w:t>메소드나</w:t>
-      </w:r>
-      <w:proofErr w:type="spellEnd"/>
-      <w:r>
-        <w:rPr>
-          <w:rFonts w:hint="eastAsia"/>
-        </w:rPr>
-        <w:t xml:space="preserve"> 멤버 변수를 추가하는 기능이다. </w:t>
-      </w:r>
-    </w:p>
-    <w:p>
-      <w:pPr>
-        <w:rPr>
-          <w:rFonts w:hint="eastAsia"/>
-        </w:rPr>
-      </w:pPr>
-    </w:p>
-    <w:p>
-      <w:pPr>
-        <w:rPr>
-          <w:rFonts w:hint="eastAsia"/>
-        </w:rPr>
-      </w:pPr>
-      <w:r>
-        <w:rPr>
-          <w:rFonts w:hint="eastAsia"/>
-        </w:rPr>
-        <w:t>Weaving</w:t>
-      </w:r>
-    </w:p>
-    <w:p>
-      <w:pPr>
-        <w:rPr>
-          <w:rFonts w:hint="eastAsia"/>
-        </w:rPr>
-      </w:pPr>
       <w:r>
         <w:rPr>
           <w:rFonts w:hint="eastAsia"/>
@@ -1266,68 +1165,61 @@
         </w:tc>
       </w:tr>
     </w:tbl>
+    <w:p/>
     <w:p>
       <w:pPr>
-        <w:rPr>
-          <w:rFonts w:hint="eastAsia"/>
+        <w:pStyle w:val="a4"/>
+        <w:numPr>
+          <w:ilvl w:val="0"/>
+          <w:numId w:val="2"/>
+        </w:numPr>
+        <w:ind w:leftChars="0"/>
+        <w:rPr>
+          <w:b/>
+          <w:sz w:val="24"/>
         </w:rPr>
       </w:pPr>
+      <w:r>
+        <w:rPr>
+          <w:rFonts w:hint="eastAsia"/>
+          <w:b/>
+          <w:sz w:val="24"/>
+        </w:rPr>
+        <w:t>스프링 AOP</w:t>
+      </w:r>
     </w:p>
     <w:p>
-      <w:pPr>
-        <w:rPr>
-          <w:rFonts w:hint="eastAsia"/>
-        </w:rPr>
-      </w:pPr>
-      <w:r>
-        <w:rPr>
-          <w:rFonts w:hint="eastAsia"/>
-        </w:rPr>
-        <w:t>스프링 AOP</w:t>
+      <w:r>
+        <w:rPr>
+          <w:rFonts w:hint="eastAsia"/>
+        </w:rPr>
+        <w:t>-</w:t>
+      </w:r>
+      <w:r>
+        <w:t xml:space="preserve"> </w:t>
+      </w:r>
+      <w:r>
+        <w:rPr>
+          <w:rFonts w:hint="eastAsia"/>
+        </w:rPr>
+        <w:t xml:space="preserve">고전적인 스프링 </w:t>
+      </w:r>
+      <w:proofErr w:type="spellStart"/>
+      <w:r>
+        <w:rPr>
+          <w:rFonts w:hint="eastAsia"/>
+        </w:rPr>
+        <w:t>프록시</w:t>
+      </w:r>
+      <w:proofErr w:type="spellEnd"/>
+      <w:r>
+        <w:rPr>
+          <w:rFonts w:hint="eastAsia"/>
+        </w:rPr>
+        <w:t xml:space="preserve"> 기반 AOP</w:t>
       </w:r>
     </w:p>
     <w:p>
-      <w:pPr>
-        <w:rPr>
-          <w:rFonts w:hint="eastAsia"/>
-        </w:rPr>
-      </w:pPr>
-      <w:r>
-        <w:rPr>
-          <w:rFonts w:hint="eastAsia"/>
-        </w:rPr>
-        <w:t>-</w:t>
-      </w:r>
-      <w:r>
-        <w:t xml:space="preserve"> </w:t>
-      </w:r>
-      <w:r>
-        <w:rPr>
-          <w:rFonts w:hint="eastAsia"/>
-        </w:rPr>
-        <w:t xml:space="preserve">고전적인 스프링 </w:t>
-      </w:r>
-      <w:proofErr w:type="spellStart"/>
-      <w:r>
-        <w:rPr>
-          <w:rFonts w:hint="eastAsia"/>
-        </w:rPr>
-        <w:t>프록시</w:t>
-      </w:r>
-      <w:proofErr w:type="spellEnd"/>
-      <w:r>
-        <w:rPr>
-          <w:rFonts w:hint="eastAsia"/>
-        </w:rPr>
-        <w:t xml:space="preserve"> 기반 AOP</w:t>
-      </w:r>
-    </w:p>
-    <w:p>
-      <w:pPr>
-        <w:rPr>
-          <w:rFonts w:hint="eastAsia"/>
-        </w:rPr>
-      </w:pPr>
       <w:r>
         <w:rPr>
           <w:rFonts w:hint="eastAsia"/>
@@ -1358,11 +1250,6 @@
       <w:proofErr w:type="spellEnd"/>
     </w:p>
     <w:p>
-      <w:pPr>
-        <w:rPr>
-          <w:rFonts w:hint="eastAsia"/>
-        </w:rPr>
-      </w:pPr>
       <w:r>
         <w:rPr>
           <w:rFonts w:hint="eastAsia"/>
@@ -1379,219 +1266,203 @@
       <w:proofErr w:type="spellEnd"/>
     </w:p>
     <w:p>
+      <w:r>
+        <w:rPr>
+          <w:rFonts w:hint="eastAsia"/>
+        </w:rPr>
+        <w:t xml:space="preserve">- AspectJ </w:t>
+      </w:r>
+      <w:proofErr w:type="spellStart"/>
+      <w:r>
+        <w:rPr>
+          <w:rFonts w:hint="eastAsia"/>
+        </w:rPr>
+        <w:t>애스펙트에</w:t>
+      </w:r>
+      <w:proofErr w:type="spellEnd"/>
+      <w:r>
+        <w:rPr>
+          <w:rFonts w:hint="eastAsia"/>
+        </w:rPr>
+        <w:t xml:space="preserve"> 빈 주입</w:t>
+      </w:r>
+    </w:p>
+    <w:p/>
+    <w:p>
+      <w:r>
+        <w:rPr>
+          <w:rFonts w:hint="eastAsia"/>
+        </w:rPr>
+        <w:t xml:space="preserve">스프링 AOP의 모든 </w:t>
+      </w:r>
+      <w:proofErr w:type="spellStart"/>
+      <w:r>
+        <w:rPr>
+          <w:rFonts w:hint="eastAsia"/>
+        </w:rPr>
+        <w:t>어드바이스는</w:t>
+      </w:r>
+      <w:proofErr w:type="spellEnd"/>
+      <w:r>
+        <w:rPr>
+          <w:rFonts w:hint="eastAsia"/>
+        </w:rPr>
+        <w:t xml:space="preserve"> 표준 자바 클래스로 작성되고 </w:t>
+      </w:r>
+      <w:proofErr w:type="spellStart"/>
+      <w:r>
+        <w:rPr>
+          <w:rFonts w:hint="eastAsia"/>
+        </w:rPr>
+        <w:t>포인트컷은</w:t>
+      </w:r>
+      <w:proofErr w:type="spellEnd"/>
+      <w:r>
+        <w:rPr>
+          <w:rFonts w:hint="eastAsia"/>
+        </w:rPr>
+        <w:t xml:space="preserve"> XML 설정파일에 정의한다. 또한 스프링 </w:t>
+      </w:r>
+      <w:proofErr w:type="spellStart"/>
+      <w:r>
+        <w:rPr>
+          <w:rFonts w:hint="eastAsia"/>
+        </w:rPr>
+        <w:t>애스펙트는</w:t>
+      </w:r>
+      <w:proofErr w:type="spellEnd"/>
+      <w:r>
+        <w:rPr>
+          <w:rFonts w:hint="eastAsia"/>
+        </w:rPr>
+        <w:t xml:space="preserve"> 실행시간에 만들어진다. 실행시간에 만들어진 </w:t>
+      </w:r>
+      <w:proofErr w:type="spellStart"/>
+      <w:r>
+        <w:rPr>
+          <w:rFonts w:hint="eastAsia"/>
+        </w:rPr>
+        <w:t>프록시</w:t>
+      </w:r>
+      <w:proofErr w:type="spellEnd"/>
+      <w:r>
+        <w:rPr>
+          <w:rFonts w:hint="eastAsia"/>
+        </w:rPr>
+        <w:t xml:space="preserve"> 객체는 타</w:t>
+      </w:r>
+      <w:r>
+        <w:rPr>
+          <w:rFonts w:hint="eastAsia"/>
+        </w:rPr>
+        <w:lastRenderedPageBreak/>
+        <w:t xml:space="preserve">깃 객체로 위장하여 </w:t>
+      </w:r>
+      <w:proofErr w:type="spellStart"/>
+      <w:r>
+        <w:rPr>
+          <w:rFonts w:hint="eastAsia"/>
+        </w:rPr>
+        <w:t>어드바이스</w:t>
+      </w:r>
+      <w:proofErr w:type="spellEnd"/>
+      <w:r>
+        <w:rPr>
+          <w:rFonts w:hint="eastAsia"/>
+        </w:rPr>
+        <w:t xml:space="preserve"> 대상 </w:t>
+      </w:r>
+      <w:proofErr w:type="spellStart"/>
+      <w:r>
+        <w:rPr>
+          <w:rFonts w:hint="eastAsia"/>
+        </w:rPr>
+        <w:t>메소드의</w:t>
+      </w:r>
+      <w:proofErr w:type="spellEnd"/>
+      <w:r>
+        <w:rPr>
+          <w:rFonts w:hint="eastAsia"/>
+        </w:rPr>
+        <w:t xml:space="preserve"> 호출을 가로채고(이때 </w:t>
+      </w:r>
+      <w:proofErr w:type="spellStart"/>
+      <w:r>
+        <w:rPr>
+          <w:rFonts w:hint="eastAsia"/>
+        </w:rPr>
+        <w:t>애스펙트가</w:t>
+      </w:r>
+      <w:proofErr w:type="spellEnd"/>
+      <w:r>
+        <w:rPr>
+          <w:rFonts w:hint="eastAsia"/>
+        </w:rPr>
+        <w:t xml:space="preserve"> 실행된다.) 타깃 객체로 호출을 전달한다. 스프링은 다른 AOP 프레임워크와 달리 동적 </w:t>
+      </w:r>
+      <w:proofErr w:type="spellStart"/>
+      <w:r>
+        <w:rPr>
+          <w:rFonts w:hint="eastAsia"/>
+        </w:rPr>
+        <w:t>프록시를</w:t>
+      </w:r>
+      <w:proofErr w:type="spellEnd"/>
+      <w:r>
+        <w:rPr>
+          <w:rFonts w:hint="eastAsia"/>
+        </w:rPr>
+        <w:t xml:space="preserve"> 기반으로 AOP를 구현하므로 </w:t>
+      </w:r>
+      <w:proofErr w:type="spellStart"/>
+      <w:r>
+        <w:rPr>
+          <w:rFonts w:hint="eastAsia"/>
+        </w:rPr>
+        <w:t>메소드</w:t>
+      </w:r>
+      <w:proofErr w:type="spellEnd"/>
+      <w:r>
+        <w:rPr>
+          <w:rFonts w:hint="eastAsia"/>
+        </w:rPr>
+        <w:t xml:space="preserve"> 조인포인트만 지원한다. </w:t>
+      </w:r>
+    </w:p>
+    <w:p/>
+    <w:p>
       <w:pPr>
-        <w:rPr>
-          <w:rFonts w:hint="eastAsia"/>
+        <w:pStyle w:val="a4"/>
+        <w:numPr>
+          <w:ilvl w:val="0"/>
+          <w:numId w:val="2"/>
+        </w:numPr>
+        <w:ind w:leftChars="0"/>
+        <w:rPr>
+          <w:b/>
+          <w:sz w:val="24"/>
         </w:rPr>
       </w:pPr>
-      <w:r>
-        <w:rPr>
-          <w:rFonts w:hint="eastAsia"/>
-        </w:rPr>
-        <w:t xml:space="preserve">- AspectJ </w:t>
-      </w:r>
       <w:proofErr w:type="spellStart"/>
       <w:r>
         <w:rPr>
           <w:rFonts w:hint="eastAsia"/>
-        </w:rPr>
-        <w:t>애스펙트에</w:t>
+          <w:b/>
+          <w:sz w:val="24"/>
+        </w:rPr>
+        <w:t>포인트컷을</w:t>
       </w:r>
       <w:proofErr w:type="spellEnd"/>
       <w:r>
         <w:rPr>
           <w:rFonts w:hint="eastAsia"/>
-        </w:rPr>
-        <w:t xml:space="preserve"> 빈 주입</w:t>
+          <w:b/>
+          <w:sz w:val="24"/>
+        </w:rPr>
+        <w:t xml:space="preserve"> 이용한 조인포인트 선택</w:t>
       </w:r>
     </w:p>
     <w:p>
-      <w:pPr>
-        <w:rPr>
-          <w:rFonts w:hint="eastAsia"/>
-        </w:rPr>
-      </w:pPr>
-    </w:p>
-    <w:p>
-      <w:pPr>
-        <w:rPr>
-          <w:rFonts w:hint="eastAsia"/>
-        </w:rPr>
-      </w:pPr>
-      <w:r>
-        <w:rPr>
-          <w:rFonts w:hint="eastAsia"/>
-        </w:rPr>
-        <w:t xml:space="preserve">스프링 AOP의 모든 </w:t>
-      </w:r>
-      <w:proofErr w:type="spellStart"/>
-      <w:r>
-        <w:rPr>
-          <w:rFonts w:hint="eastAsia"/>
-        </w:rPr>
-        <w:t>어드바이스는</w:t>
-      </w:r>
-      <w:proofErr w:type="spellEnd"/>
-      <w:r>
-        <w:rPr>
-          <w:rFonts w:hint="eastAsia"/>
-        </w:rPr>
-        <w:t xml:space="preserve"> 표준 자바 클래스로 작성되고 </w:t>
-      </w:r>
-      <w:proofErr w:type="spellStart"/>
-      <w:r>
-        <w:rPr>
-          <w:rFonts w:hint="eastAsia"/>
-        </w:rPr>
-        <w:t>포인트컷은</w:t>
-      </w:r>
-      <w:proofErr w:type="spellEnd"/>
-      <w:r>
-        <w:rPr>
-          <w:rFonts w:hint="eastAsia"/>
-        </w:rPr>
-        <w:t xml:space="preserve"> XML 설정파일에 정의한다. 또한 스프링 </w:t>
-      </w:r>
-      <w:proofErr w:type="spellStart"/>
-      <w:r>
-        <w:rPr>
-          <w:rFonts w:hint="eastAsia"/>
-        </w:rPr>
-        <w:t>애스펙트는</w:t>
-      </w:r>
-      <w:proofErr w:type="spellEnd"/>
-      <w:r>
-        <w:rPr>
-          <w:rFonts w:hint="eastAsia"/>
-        </w:rPr>
-        <w:t xml:space="preserve"> 실행시간에 만들어진다. 실행시간에 만들어진 </w:t>
-      </w:r>
-      <w:proofErr w:type="spellStart"/>
-      <w:r>
-        <w:rPr>
-          <w:rFonts w:hint="eastAsia"/>
-        </w:rPr>
-        <w:t>프록시</w:t>
-      </w:r>
-      <w:proofErr w:type="spellEnd"/>
-      <w:r>
-        <w:rPr>
-          <w:rFonts w:hint="eastAsia"/>
-        </w:rPr>
-        <w:t xml:space="preserve"> 객체는 타깃 객체로 위장하여 </w:t>
-      </w:r>
-      <w:proofErr w:type="spellStart"/>
-      <w:r>
-        <w:rPr>
-          <w:rFonts w:hint="eastAsia"/>
-        </w:rPr>
-        <w:t>어드바이스</w:t>
-      </w:r>
-      <w:proofErr w:type="spellEnd"/>
-      <w:r>
-        <w:rPr>
-          <w:rFonts w:hint="eastAsia"/>
-        </w:rPr>
-        <w:t xml:space="preserve"> 대상 </w:t>
-      </w:r>
-      <w:proofErr w:type="spellStart"/>
-      <w:r>
-        <w:rPr>
-          <w:rFonts w:hint="eastAsia"/>
-        </w:rPr>
-        <w:t>메소드의</w:t>
-      </w:r>
-      <w:proofErr w:type="spellEnd"/>
-      <w:r>
-        <w:rPr>
-          <w:rFonts w:hint="eastAsia"/>
-        </w:rPr>
-        <w:t xml:space="preserve"> 호출을 가로채고(이때 </w:t>
-      </w:r>
-      <w:proofErr w:type="spellStart"/>
-      <w:r>
-        <w:rPr>
-          <w:rFonts w:hint="eastAsia"/>
-        </w:rPr>
-        <w:t>애스펙트가</w:t>
-      </w:r>
-      <w:proofErr w:type="spellEnd"/>
-      <w:r>
-        <w:rPr>
-          <w:rFonts w:hint="eastAsia"/>
-        </w:rPr>
-        <w:t xml:space="preserve"> 실행된다.) 타깃 객체로 호출을 전달한다. 스프링은 다른 AOP 프레임워크와 달리 동적 </w:t>
-      </w:r>
-      <w:proofErr w:type="spellStart"/>
-      <w:r>
-        <w:rPr>
-          <w:rFonts w:hint="eastAsia"/>
-        </w:rPr>
-        <w:t>프록시를</w:t>
-      </w:r>
-      <w:proofErr w:type="spellEnd"/>
-      <w:r>
-        <w:rPr>
-          <w:rFonts w:hint="eastAsia"/>
-        </w:rPr>
-        <w:t xml:space="preserve"> 기반으로 AOP를 </w:t>
-      </w:r>
-      <w:r>
-        <w:rPr>
-          <w:rFonts w:hint="eastAsia"/>
-        </w:rPr>
-        <w:lastRenderedPageBreak/>
-        <w:t xml:space="preserve">구현하므로 </w:t>
-      </w:r>
-      <w:proofErr w:type="spellStart"/>
-      <w:r>
-        <w:rPr>
-          <w:rFonts w:hint="eastAsia"/>
-        </w:rPr>
-        <w:t>메소드</w:t>
-      </w:r>
-      <w:proofErr w:type="spellEnd"/>
-      <w:r>
-        <w:rPr>
-          <w:rFonts w:hint="eastAsia"/>
-        </w:rPr>
-        <w:t xml:space="preserve"> 조인포인트만 지원한다. </w:t>
-      </w:r>
-    </w:p>
-    <w:p>
-      <w:pPr>
-        <w:rPr>
-          <w:rFonts w:hint="eastAsia"/>
-        </w:rPr>
-      </w:pPr>
-    </w:p>
-    <w:p>
-      <w:pPr>
-        <w:rPr>
-          <w:rFonts w:hint="eastAsia"/>
-        </w:rPr>
-      </w:pPr>
-      <w:proofErr w:type="spellStart"/>
-      <w:r>
-        <w:rPr>
-          <w:rFonts w:hint="eastAsia"/>
-        </w:rPr>
-        <w:t>포인트컷을</w:t>
-      </w:r>
-      <w:proofErr w:type="spellEnd"/>
-      <w:r>
-        <w:rPr>
-          <w:rFonts w:hint="eastAsia"/>
-        </w:rPr>
-        <w:t xml:space="preserve"> 이용한 조인포인트 선택</w:t>
-      </w:r>
-    </w:p>
-    <w:p>
-      <w:pPr>
-        <w:rPr>
-          <w:rFonts w:hint="eastAsia"/>
-        </w:rPr>
-      </w:pPr>
       <w:r>
         <w:rPr>
           <w:rFonts w:hint="eastAsia"/>
@@ -1627,6 +1498,7 @@
         <w:tc>
           <w:tcPr>
             <w:tcW w:w="1809" w:type="dxa"/>
+            <w:shd w:val="clear" w:color="auto" w:fill="D9D9D9" w:themeFill="background1" w:themeFillShade="D9"/>
           </w:tcPr>
           <w:p>
             <w:pPr>
@@ -1643,6 +1515,7 @@
         <w:tc>
           <w:tcPr>
             <w:tcW w:w="7415" w:type="dxa"/>
+            <w:shd w:val="clear" w:color="auto" w:fill="D9D9D9" w:themeFill="background1" w:themeFillShade="D9"/>
           </w:tcPr>
           <w:p>
             <w:pPr>
@@ -2001,7 +1874,51 @@
             <w:tcW w:w="1809" w:type="dxa"/>
           </w:tcPr>
           <w:p>
+            <w:r>
+              <w:rPr>
+                <w:rFonts w:hint="eastAsia"/>
+              </w:rPr>
+              <w:t>@annotation</w:t>
+            </w:r>
+          </w:p>
+        </w:tc>
+        <w:tc>
+          <w:tcPr>
+            <w:tcW w:w="7415" w:type="dxa"/>
+          </w:tcPr>
+          <w:p>
+            <w:r>
+              <w:rPr>
+                <w:rFonts w:hint="eastAsia"/>
+              </w:rPr>
+              <w:t xml:space="preserve">조인포인트의 대상 객체가 주어진 </w:t>
+            </w:r>
+            <w:proofErr w:type="spellStart"/>
+            <w:r>
+              <w:rPr>
+                <w:rFonts w:hint="eastAsia"/>
+              </w:rPr>
+              <w:t>애너테이션을</w:t>
+            </w:r>
+            <w:proofErr w:type="spellEnd"/>
+            <w:r>
+              <w:rPr>
+                <w:rFonts w:hint="eastAsia"/>
+              </w:rPr>
+              <w:t xml:space="preserve"> 갖는 조인포인트를 정의한다.</w:t>
+            </w:r>
+          </w:p>
+        </w:tc>
+      </w:tr>
+      <w:tr>
+        <w:tc>
+          <w:tcPr>
+            <w:tcW w:w="1809" w:type="dxa"/>
+            <w:shd w:val="clear" w:color="auto" w:fill="D9D9D9" w:themeFill="background1" w:themeFillShade="D9"/>
+          </w:tcPr>
+          <w:p>
             <w:pPr>
+              <w:jc w:val="center"/>
               <w:rPr>
                 <w:rFonts w:hint="eastAsia"/>
               </w:rPr>
@@ -2010,34 +1927,1024 @@
               <w:rPr>
                 <w:rFonts w:hint="eastAsia"/>
               </w:rPr>
-              <w:t>@annotation</w:t>
+              <w:t>Spring 지정자</w:t>
             </w:r>
           </w:p>
         </w:tc>
         <w:tc>
           <w:tcPr>
             <w:tcW w:w="7415" w:type="dxa"/>
-          </w:tcPr>
-          <w:p>
-            <w:r>
-              <w:rPr>
-                <w:rFonts w:hint="eastAsia"/>
-              </w:rPr>
-              <w:t xml:space="preserve">조인포인트의 대상 객체가 주어진 </w:t>
-            </w:r>
-            <w:proofErr w:type="spellStart"/>
-            <w:r>
-              <w:rPr>
-                <w:rFonts w:hint="eastAsia"/>
-              </w:rPr>
-              <w:t>애너테이션을</w:t>
-            </w:r>
-            <w:proofErr w:type="spellEnd"/>
-            <w:r>
-              <w:rPr>
-                <w:rFonts w:hint="eastAsia"/>
-              </w:rPr>
-              <w:t xml:space="preserve"> 갖는 조인포인트를 정의한다.</w:t>
+            <w:shd w:val="clear" w:color="auto" w:fill="D9D9D9" w:themeFill="background1" w:themeFillShade="D9"/>
+          </w:tcPr>
+          <w:p>
+            <w:pPr>
+              <w:jc w:val="center"/>
+              <w:rPr>
+                <w:rFonts w:hint="eastAsia"/>
+              </w:rPr>
+            </w:pPr>
+            <w:r>
+              <w:rPr>
+                <w:rFonts w:hint="eastAsia"/>
+              </w:rPr>
+              <w:t>설명</w:t>
+            </w:r>
+          </w:p>
+        </w:tc>
+      </w:tr>
+      <w:tr>
+        <w:tc>
+          <w:tcPr>
+            <w:tcW w:w="1809" w:type="dxa"/>
+          </w:tcPr>
+          <w:p>
+            <w:pPr>
+              <w:rPr>
+                <w:rFonts w:hint="eastAsia"/>
+              </w:rPr>
+            </w:pPr>
+            <w:r>
+              <w:rPr>
+                <w:rFonts w:hint="eastAsia"/>
+              </w:rPr>
+              <w:t>bean()</w:t>
+            </w:r>
+          </w:p>
+        </w:tc>
+        <w:tc>
+          <w:tcPr>
+            <w:tcW w:w="7415" w:type="dxa"/>
+          </w:tcPr>
+          <w:p>
+            <w:pPr>
+              <w:rPr>
+                <w:rFonts w:hint="eastAsia"/>
+              </w:rPr>
+            </w:pPr>
+            <w:r>
+              <w:rPr>
+                <w:rFonts w:hint="eastAsia"/>
+              </w:rPr>
+              <w:t xml:space="preserve">인자로 빈 ID나 이름을 받고 해당 빈에 대한 </w:t>
+            </w:r>
+            <w:proofErr w:type="spellStart"/>
+            <w:r>
+              <w:rPr>
+                <w:rFonts w:hint="eastAsia"/>
+              </w:rPr>
+              <w:t>포인트컷의</w:t>
+            </w:r>
+            <w:proofErr w:type="spellEnd"/>
+            <w:r>
+              <w:rPr>
+                <w:rFonts w:hint="eastAsia"/>
+              </w:rPr>
+              <w:t xml:space="preserve"> 영향을 제한한다.</w:t>
+            </w:r>
+          </w:p>
+        </w:tc>
+      </w:tr>
+    </w:tbl>
+    <w:p/>
+    <w:p>
+      <w:r>
+        <w:rPr>
+          <w:rFonts w:hint="eastAsia"/>
+        </w:rPr>
+        <w:t>execution(* 클래스패키지</w:t>
+      </w:r>
+      <w:proofErr w:type="gramStart"/>
+      <w:r>
+        <w:rPr>
+          <w:rFonts w:hint="eastAsia"/>
+        </w:rPr>
+        <w:t>.</w:t>
+      </w:r>
+      <w:proofErr w:type="spellStart"/>
+      <w:r>
+        <w:rPr>
+          <w:rFonts w:hint="eastAsia"/>
+        </w:rPr>
+        <w:t>클래스명</w:t>
+      </w:r>
+      <w:proofErr w:type="spellEnd"/>
+      <w:r>
+        <w:rPr>
+          <w:rFonts w:hint="eastAsia"/>
+        </w:rPr>
+        <w:t>.</w:t>
+      </w:r>
+      <w:proofErr w:type="spellStart"/>
+      <w:r>
+        <w:rPr>
+          <w:rFonts w:hint="eastAsia"/>
+        </w:rPr>
+        <w:t>메소드명</w:t>
+      </w:r>
+      <w:proofErr w:type="spellEnd"/>
+      <w:proofErr w:type="gramEnd"/>
+      <w:r>
+        <w:rPr>
+          <w:rFonts w:hint="eastAsia"/>
+        </w:rPr>
+        <w:t>(..) and 지정자(설정))</w:t>
+      </w:r>
+    </w:p>
+    <w:p>
+      <w:r>
+        <w:t>‘</w:t>
+      </w:r>
+      <w:r>
+        <w:rPr>
+          <w:rFonts w:hint="eastAsia"/>
+        </w:rPr>
+        <w:t>*</w:t>
+      </w:r>
+      <w:r>
+        <w:t>’</w:t>
+      </w:r>
+      <w:r>
+        <w:rPr>
+          <w:rFonts w:hint="eastAsia"/>
+        </w:rPr>
+        <w:t xml:space="preserve">는 해당 </w:t>
+      </w:r>
+      <w:proofErr w:type="spellStart"/>
+      <w:r>
+        <w:rPr>
+          <w:rFonts w:hint="eastAsia"/>
+        </w:rPr>
+        <w:t>메소드가</w:t>
+      </w:r>
+      <w:proofErr w:type="spellEnd"/>
+      <w:r>
+        <w:rPr>
+          <w:rFonts w:hint="eastAsia"/>
+        </w:rPr>
+        <w:t xml:space="preserve"> 반환하는 타입이 무엇이든 상관없음을 뜻한다. </w:t>
+      </w:r>
+      <w:r>
+        <w:t>‘</w:t>
+      </w:r>
+      <w:proofErr w:type="gramStart"/>
+      <w:r>
+        <w:rPr>
+          <w:rFonts w:hint="eastAsia"/>
+        </w:rPr>
+        <w:t>..</w:t>
+      </w:r>
+      <w:proofErr w:type="gramEnd"/>
+      <w:r>
+        <w:t>’</w:t>
+      </w:r>
+      <w:r>
+        <w:rPr>
+          <w:rFonts w:hint="eastAsia"/>
+        </w:rPr>
+        <w:t xml:space="preserve">는 인자목록이 무엇이든 간에 </w:t>
+      </w:r>
+      <w:r>
+        <w:rPr>
+          <w:rFonts w:hint="eastAsia"/>
+        </w:rPr>
+        <w:t xml:space="preserve">해당 </w:t>
+      </w:r>
+      <w:proofErr w:type="spellStart"/>
+      <w:r>
+        <w:rPr>
+          <w:rFonts w:hint="eastAsia"/>
+        </w:rPr>
+        <w:t>메소드를</w:t>
+      </w:r>
+      <w:proofErr w:type="spellEnd"/>
+      <w:r>
+        <w:rPr>
+          <w:rFonts w:hint="eastAsia"/>
+        </w:rPr>
+        <w:t xml:space="preserve"> 선택한다는 의미이다. 지정자와 관계연산자로 연결한다. 이때 XML설정을 사용하는 경우에는 &amp;&amp;, ||</w:t>
+      </w:r>
+      <w:proofErr w:type="gramStart"/>
+      <w:r>
+        <w:rPr>
+          <w:rFonts w:hint="eastAsia"/>
+        </w:rPr>
+        <w:t>, !</w:t>
+      </w:r>
+      <w:proofErr w:type="gramEnd"/>
+      <w:r>
+        <w:rPr>
+          <w:rFonts w:hint="eastAsia"/>
+        </w:rPr>
+        <w:t xml:space="preserve"> 대신에 and, or, not을 사용한다.</w:t>
+      </w:r>
+    </w:p>
+    <w:p>
+      <w:pPr>
+        <w:rPr>
+          <w:rFonts w:hint="eastAsia"/>
+        </w:rPr>
+      </w:pPr>
+    </w:p>
+    <w:p>
+      <w:pPr>
+        <w:pStyle w:val="a4"/>
+        <w:numPr>
+          <w:ilvl w:val="0"/>
+          <w:numId w:val="2"/>
+        </w:numPr>
+        <w:ind w:leftChars="0"/>
+        <w:rPr>
+          <w:rFonts w:hint="eastAsia"/>
+          <w:b/>
+          <w:sz w:val="24"/>
+        </w:rPr>
+      </w:pPr>
+      <w:r>
+        <w:rPr>
+          <w:rFonts w:hint="eastAsia"/>
+          <w:b/>
+          <w:sz w:val="24"/>
+        </w:rPr>
+        <w:t xml:space="preserve">XML을 이용한 </w:t>
+      </w:r>
+      <w:proofErr w:type="spellStart"/>
+      <w:r>
+        <w:rPr>
+          <w:rFonts w:hint="eastAsia"/>
+          <w:b/>
+          <w:sz w:val="24"/>
+        </w:rPr>
+        <w:t>애스펙트</w:t>
+      </w:r>
+      <w:proofErr w:type="spellEnd"/>
+      <w:r>
+        <w:rPr>
+          <w:rFonts w:hint="eastAsia"/>
+          <w:b/>
+          <w:sz w:val="24"/>
+        </w:rPr>
+        <w:t xml:space="preserve"> 선언</w:t>
+      </w:r>
+    </w:p>
+    <w:tbl>
+      <w:tblPr>
+        <w:tblStyle w:val="a3"/>
+        <w:tblW w:w="0" w:type="auto"/>
+        <w:tblLook w:val="04A0" w:firstRow="1" w:lastRow="0" w:firstColumn="1" w:lastColumn="0" w:noHBand="0" w:noVBand="1"/>
+      </w:tblPr>
+      <w:tblGrid>
+        <w:gridCol w:w="4612"/>
+        <w:gridCol w:w="4612"/>
+      </w:tblGrid>
+      <w:tr>
+        <w:tc>
+          <w:tcPr>
+            <w:tcW w:w="4612" w:type="dxa"/>
+          </w:tcPr>
+          <w:p>
+            <w:pPr>
+              <w:jc w:val="center"/>
+            </w:pPr>
+            <w:r>
+              <w:rPr>
+                <w:rFonts w:hint="eastAsia"/>
+              </w:rPr>
+              <w:t xml:space="preserve">AOP 설정 </w:t>
+            </w:r>
+            <w:proofErr w:type="spellStart"/>
+            <w:r>
+              <w:rPr>
+                <w:rFonts w:hint="eastAsia"/>
+              </w:rPr>
+              <w:t>엘리먼트</w:t>
+            </w:r>
+            <w:proofErr w:type="spellEnd"/>
+          </w:p>
+        </w:tc>
+        <w:tc>
+          <w:tcPr>
+            <w:tcW w:w="4612" w:type="dxa"/>
+          </w:tcPr>
+          <w:p>
+            <w:pPr>
+              <w:jc w:val="center"/>
+            </w:pPr>
+            <w:r>
+              <w:rPr>
+                <w:rFonts w:hint="eastAsia"/>
+              </w:rPr>
+              <w:t>목적</w:t>
+            </w:r>
+          </w:p>
+        </w:tc>
+      </w:tr>
+      <w:tr>
+        <w:tc>
+          <w:tcPr>
+            <w:tcW w:w="4612" w:type="dxa"/>
+          </w:tcPr>
+          <w:p>
+            <w:r>
+              <w:rPr>
+                <w:rFonts w:hint="eastAsia"/>
+              </w:rPr>
+              <w:t>&lt;</w:t>
+            </w:r>
+            <w:proofErr w:type="spellStart"/>
+            <w:r>
+              <w:rPr>
+                <w:rFonts w:hint="eastAsia"/>
+              </w:rPr>
+              <w:t>aop:advisor</w:t>
+            </w:r>
+            <w:proofErr w:type="spellEnd"/>
+            <w:r>
+              <w:rPr>
+                <w:rFonts w:hint="eastAsia"/>
+              </w:rPr>
+              <w:t>&gt;</w:t>
+            </w:r>
+          </w:p>
+        </w:tc>
+        <w:tc>
+          <w:tcPr>
+            <w:tcW w:w="4612" w:type="dxa"/>
+          </w:tcPr>
+          <w:p>
+            <w:r>
+              <w:rPr>
+                <w:rFonts w:hint="eastAsia"/>
+              </w:rPr>
+              <w:t xml:space="preserve">AOP </w:t>
+            </w:r>
+            <w:proofErr w:type="spellStart"/>
+            <w:r>
+              <w:rPr>
+                <w:rFonts w:hint="eastAsia"/>
+              </w:rPr>
+              <w:t>어드바이저를</w:t>
+            </w:r>
+            <w:proofErr w:type="spellEnd"/>
+            <w:r>
+              <w:rPr>
+                <w:rFonts w:hint="eastAsia"/>
+              </w:rPr>
+              <w:t xml:space="preserve"> 정의한다.</w:t>
+            </w:r>
+          </w:p>
+        </w:tc>
+      </w:tr>
+      <w:tr>
+        <w:tc>
+          <w:tcPr>
+            <w:tcW w:w="4612" w:type="dxa"/>
+          </w:tcPr>
+          <w:p>
+            <w:r>
+              <w:rPr>
+                <w:rFonts w:hint="eastAsia"/>
+              </w:rPr>
+              <w:t>&lt;</w:t>
+            </w:r>
+            <w:proofErr w:type="spellStart"/>
+            <w:r>
+              <w:rPr>
+                <w:rFonts w:hint="eastAsia"/>
+              </w:rPr>
+              <w:t>aop:after</w:t>
+            </w:r>
+            <w:proofErr w:type="spellEnd"/>
+            <w:r>
+              <w:rPr>
+                <w:rFonts w:hint="eastAsia"/>
+              </w:rPr>
+              <w:t>&gt;</w:t>
+            </w:r>
+          </w:p>
+        </w:tc>
+        <w:tc>
+          <w:tcPr>
+            <w:tcW w:w="4612" w:type="dxa"/>
+          </w:tcPr>
+          <w:p>
+            <w:r>
+              <w:rPr>
+                <w:rFonts w:hint="eastAsia"/>
+              </w:rPr>
+              <w:t xml:space="preserve">AOP After </w:t>
+            </w:r>
+            <w:proofErr w:type="spellStart"/>
+            <w:r>
+              <w:rPr>
+                <w:rFonts w:hint="eastAsia"/>
+              </w:rPr>
+              <w:t>어드바이스를</w:t>
+            </w:r>
+            <w:proofErr w:type="spellEnd"/>
+            <w:r>
+              <w:rPr>
+                <w:rFonts w:hint="eastAsia"/>
+              </w:rPr>
+              <w:t xml:space="preserve"> 정의한다</w:t>
+            </w:r>
+            <w:proofErr w:type="gramStart"/>
+            <w:r>
+              <w:rPr>
+                <w:rFonts w:hint="eastAsia"/>
+              </w:rPr>
+              <w:t>.(</w:t>
+            </w:r>
+            <w:proofErr w:type="gramEnd"/>
+            <w:r>
+              <w:rPr>
+                <w:rFonts w:hint="eastAsia"/>
+              </w:rPr>
+              <w:t xml:space="preserve">이 </w:t>
+            </w:r>
+            <w:proofErr w:type="spellStart"/>
+            <w:r>
+              <w:rPr>
+                <w:rFonts w:hint="eastAsia"/>
+              </w:rPr>
+              <w:t>어드바이스는</w:t>
+            </w:r>
+            <w:proofErr w:type="spellEnd"/>
+            <w:r>
+              <w:rPr>
+                <w:rFonts w:hint="eastAsia"/>
+              </w:rPr>
+              <w:t xml:space="preserve"> </w:t>
+            </w:r>
+            <w:proofErr w:type="spellStart"/>
+            <w:r>
+              <w:rPr>
+                <w:rFonts w:hint="eastAsia"/>
+              </w:rPr>
+              <w:t>메소드의</w:t>
+            </w:r>
+            <w:proofErr w:type="spellEnd"/>
+            <w:r>
+              <w:rPr>
+                <w:rFonts w:hint="eastAsia"/>
+              </w:rPr>
+              <w:t xml:space="preserve"> 예외발생 여부와는 관계없다.)</w:t>
+            </w:r>
+          </w:p>
+        </w:tc>
+      </w:tr>
+      <w:tr>
+        <w:tc>
+          <w:tcPr>
+            <w:tcW w:w="4612" w:type="dxa"/>
+          </w:tcPr>
+          <w:p>
+            <w:r>
+              <w:rPr>
+                <w:rFonts w:hint="eastAsia"/>
+              </w:rPr>
+              <w:lastRenderedPageBreak/>
+              <w:t>&lt;</w:t>
+            </w:r>
+            <w:proofErr w:type="spellStart"/>
+            <w:r>
+              <w:rPr>
+                <w:rFonts w:hint="eastAsia"/>
+              </w:rPr>
+              <w:t>aop:after-returning</w:t>
+            </w:r>
+            <w:proofErr w:type="spellEnd"/>
+            <w:r>
+              <w:rPr>
+                <w:rFonts w:hint="eastAsia"/>
+              </w:rPr>
+              <w:t>&gt;</w:t>
+            </w:r>
+          </w:p>
+        </w:tc>
+        <w:tc>
+          <w:tcPr>
+            <w:tcW w:w="4612" w:type="dxa"/>
+          </w:tcPr>
+          <w:p>
+            <w:r>
+              <w:rPr>
+                <w:rFonts w:hint="eastAsia"/>
+              </w:rPr>
+              <w:t xml:space="preserve">AOP 반환 이후 </w:t>
+            </w:r>
+            <w:proofErr w:type="spellStart"/>
+            <w:r>
+              <w:rPr>
+                <w:rFonts w:hint="eastAsia"/>
+              </w:rPr>
+              <w:t>어드바이스를</w:t>
+            </w:r>
+            <w:proofErr w:type="spellEnd"/>
+            <w:r>
+              <w:rPr>
+                <w:rFonts w:hint="eastAsia"/>
+              </w:rPr>
+              <w:t xml:space="preserve"> 정의한다.</w:t>
+            </w:r>
+          </w:p>
+        </w:tc>
+      </w:tr>
+      <w:tr>
+        <w:tc>
+          <w:tcPr>
+            <w:tcW w:w="4612" w:type="dxa"/>
+          </w:tcPr>
+          <w:p>
+            <w:r>
+              <w:rPr>
+                <w:rFonts w:hint="eastAsia"/>
+              </w:rPr>
+              <w:t>&lt;</w:t>
+            </w:r>
+            <w:proofErr w:type="spellStart"/>
+            <w:r>
+              <w:rPr>
+                <w:rFonts w:hint="eastAsia"/>
+              </w:rPr>
+              <w:t>aop:after-throwing</w:t>
+            </w:r>
+            <w:proofErr w:type="spellEnd"/>
+            <w:r>
+              <w:rPr>
+                <w:rFonts w:hint="eastAsia"/>
+              </w:rPr>
+              <w:t>&gt;</w:t>
+            </w:r>
+          </w:p>
+        </w:tc>
+        <w:tc>
+          <w:tcPr>
+            <w:tcW w:w="4612" w:type="dxa"/>
+          </w:tcPr>
+          <w:p>
+            <w:r>
+              <w:rPr>
+                <w:rFonts w:hint="eastAsia"/>
+              </w:rPr>
+              <w:t xml:space="preserve">AOP 예외발생 이후 </w:t>
+            </w:r>
+            <w:proofErr w:type="spellStart"/>
+            <w:r>
+              <w:rPr>
+                <w:rFonts w:hint="eastAsia"/>
+              </w:rPr>
+              <w:t>어드바이스를</w:t>
+            </w:r>
+            <w:proofErr w:type="spellEnd"/>
+            <w:r>
+              <w:rPr>
+                <w:rFonts w:hint="eastAsia"/>
+              </w:rPr>
+              <w:t xml:space="preserve"> 정의한다.</w:t>
+            </w:r>
+          </w:p>
+        </w:tc>
+      </w:tr>
+      <w:tr>
+        <w:tc>
+          <w:tcPr>
+            <w:tcW w:w="4612" w:type="dxa"/>
+          </w:tcPr>
+          <w:p>
+            <w:r>
+              <w:rPr>
+                <w:rFonts w:hint="eastAsia"/>
+              </w:rPr>
+              <w:t>&lt;</w:t>
+            </w:r>
+            <w:proofErr w:type="spellStart"/>
+            <w:r>
+              <w:rPr>
+                <w:rFonts w:hint="eastAsia"/>
+              </w:rPr>
+              <w:t>aop</w:t>
+            </w:r>
+            <w:r>
+              <w:t>:around</w:t>
+            </w:r>
+            <w:proofErr w:type="spellEnd"/>
+            <w:r>
+              <w:t>&gt;</w:t>
+            </w:r>
+          </w:p>
+        </w:tc>
+        <w:tc>
+          <w:tcPr>
+            <w:tcW w:w="4612" w:type="dxa"/>
+          </w:tcPr>
+          <w:p>
+            <w:r>
+              <w:rPr>
+                <w:rFonts w:hint="eastAsia"/>
+              </w:rPr>
+              <w:t xml:space="preserve">AOP 주위 </w:t>
+            </w:r>
+            <w:proofErr w:type="spellStart"/>
+            <w:r>
+              <w:rPr>
+                <w:rFonts w:hint="eastAsia"/>
+              </w:rPr>
+              <w:t>어드바이스를</w:t>
+            </w:r>
+            <w:proofErr w:type="spellEnd"/>
+            <w:r>
+              <w:rPr>
+                <w:rFonts w:hint="eastAsia"/>
+              </w:rPr>
+              <w:t xml:space="preserve"> 정의한다.</w:t>
+            </w:r>
+          </w:p>
+        </w:tc>
+      </w:tr>
+      <w:tr>
+        <w:tc>
+          <w:tcPr>
+            <w:tcW w:w="4612" w:type="dxa"/>
+          </w:tcPr>
+          <w:p>
+            <w:r>
+              <w:rPr>
+                <w:rFonts w:hint="eastAsia"/>
+              </w:rPr>
+              <w:t>&lt;</w:t>
+            </w:r>
+            <w:proofErr w:type="spellStart"/>
+            <w:r>
+              <w:rPr>
+                <w:rFonts w:hint="eastAsia"/>
+              </w:rPr>
+              <w:t>aop:aspect</w:t>
+            </w:r>
+            <w:proofErr w:type="spellEnd"/>
+            <w:r>
+              <w:rPr>
+                <w:rFonts w:hint="eastAsia"/>
+              </w:rPr>
+              <w:t>&gt;</w:t>
+            </w:r>
+          </w:p>
+        </w:tc>
+        <w:tc>
+          <w:tcPr>
+            <w:tcW w:w="4612" w:type="dxa"/>
+          </w:tcPr>
+          <w:p>
+            <w:proofErr w:type="spellStart"/>
+            <w:r>
+              <w:rPr>
+                <w:rFonts w:hint="eastAsia"/>
+              </w:rPr>
+              <w:t>애스펙트를</w:t>
+            </w:r>
+            <w:proofErr w:type="spellEnd"/>
+            <w:r>
+              <w:rPr>
+                <w:rFonts w:hint="eastAsia"/>
+              </w:rPr>
+              <w:t xml:space="preserve"> 정의한다.</w:t>
+            </w:r>
+          </w:p>
+        </w:tc>
+      </w:tr>
+      <w:tr>
+        <w:tc>
+          <w:tcPr>
+            <w:tcW w:w="4612" w:type="dxa"/>
+          </w:tcPr>
+          <w:p>
+            <w:r>
+              <w:rPr>
+                <w:rFonts w:hint="eastAsia"/>
+              </w:rPr>
+              <w:t>&lt;</w:t>
+            </w:r>
+            <w:proofErr w:type="spellStart"/>
+            <w:r>
+              <w:rPr>
+                <w:rFonts w:hint="eastAsia"/>
+              </w:rPr>
+              <w:t>aop:aspectj-autoproxy</w:t>
+            </w:r>
+            <w:proofErr w:type="spellEnd"/>
+            <w:r>
+              <w:rPr>
+                <w:rFonts w:hint="eastAsia"/>
+              </w:rPr>
+              <w:t>&gt;</w:t>
+            </w:r>
+          </w:p>
+        </w:tc>
+        <w:tc>
+          <w:tcPr>
+            <w:tcW w:w="4612" w:type="dxa"/>
+          </w:tcPr>
+          <w:p>
+            <w:r>
+              <w:rPr>
+                <w:rFonts w:hint="eastAsia"/>
+              </w:rPr>
+              <w:t xml:space="preserve">@AspectJ를 이용하여 </w:t>
+            </w:r>
+            <w:proofErr w:type="spellStart"/>
+            <w:r>
+              <w:rPr>
+                <w:rFonts w:hint="eastAsia"/>
+              </w:rPr>
+              <w:t>애너테이션</w:t>
+            </w:r>
+            <w:proofErr w:type="spellEnd"/>
+            <w:r>
+              <w:rPr>
+                <w:rFonts w:hint="eastAsia"/>
+              </w:rPr>
+              <w:t xml:space="preserve"> 기반 </w:t>
+            </w:r>
+            <w:proofErr w:type="spellStart"/>
+            <w:r>
+              <w:rPr>
+                <w:rFonts w:hint="eastAsia"/>
+              </w:rPr>
+              <w:t>애스펙트를</w:t>
+            </w:r>
+            <w:proofErr w:type="spellEnd"/>
+            <w:r>
+              <w:rPr>
+                <w:rFonts w:hint="eastAsia"/>
+              </w:rPr>
+              <w:t xml:space="preserve"> 가능하게 한다.</w:t>
+            </w:r>
+          </w:p>
+        </w:tc>
+      </w:tr>
+      <w:tr>
+        <w:tc>
+          <w:tcPr>
+            <w:tcW w:w="4612" w:type="dxa"/>
+          </w:tcPr>
+          <w:p>
+            <w:r>
+              <w:rPr>
+                <w:rFonts w:hint="eastAsia"/>
+              </w:rPr>
+              <w:t>&lt;</w:t>
+            </w:r>
+            <w:proofErr w:type="spellStart"/>
+            <w:r>
+              <w:rPr>
+                <w:rFonts w:hint="eastAsia"/>
+              </w:rPr>
+              <w:t>aop:before</w:t>
+            </w:r>
+            <w:proofErr w:type="spellEnd"/>
+            <w:r>
+              <w:rPr>
+                <w:rFonts w:hint="eastAsia"/>
+              </w:rPr>
+              <w:t>&gt;</w:t>
+            </w:r>
+          </w:p>
+        </w:tc>
+        <w:tc>
+          <w:tcPr>
+            <w:tcW w:w="4612" w:type="dxa"/>
+          </w:tcPr>
+          <w:p>
+            <w:r>
+              <w:rPr>
+                <w:rFonts w:hint="eastAsia"/>
+              </w:rPr>
+              <w:t xml:space="preserve">AOP Before </w:t>
+            </w:r>
+            <w:proofErr w:type="spellStart"/>
+            <w:r>
+              <w:rPr>
+                <w:rFonts w:hint="eastAsia"/>
+              </w:rPr>
+              <w:t>어드바이스를</w:t>
+            </w:r>
+            <w:proofErr w:type="spellEnd"/>
+            <w:r>
+              <w:rPr>
+                <w:rFonts w:hint="eastAsia"/>
+              </w:rPr>
+              <w:t xml:space="preserve"> 정의한다.</w:t>
+            </w:r>
+          </w:p>
+        </w:tc>
+      </w:tr>
+      <w:tr>
+        <w:tc>
+          <w:tcPr>
+            <w:tcW w:w="4612" w:type="dxa"/>
+          </w:tcPr>
+          <w:p>
+            <w:r>
+              <w:rPr>
+                <w:rFonts w:hint="eastAsia"/>
+              </w:rPr>
+              <w:t>&lt;</w:t>
+            </w:r>
+            <w:proofErr w:type="spellStart"/>
+            <w:r>
+              <w:rPr>
+                <w:rFonts w:hint="eastAsia"/>
+              </w:rPr>
+              <w:t>aop:config</w:t>
+            </w:r>
+            <w:proofErr w:type="spellEnd"/>
+            <w:r>
+              <w:rPr>
+                <w:rFonts w:hint="eastAsia"/>
+              </w:rPr>
+              <w:t>&gt;</w:t>
+            </w:r>
+          </w:p>
+        </w:tc>
+        <w:tc>
+          <w:tcPr>
+            <w:tcW w:w="4612" w:type="dxa"/>
+          </w:tcPr>
+          <w:p>
+            <w:r>
+              <w:rPr>
+                <w:rFonts w:hint="eastAsia"/>
+              </w:rPr>
+              <w:t xml:space="preserve">최상위 AOP </w:t>
+            </w:r>
+            <w:proofErr w:type="spellStart"/>
+            <w:r>
+              <w:rPr>
+                <w:rFonts w:hint="eastAsia"/>
+              </w:rPr>
+              <w:t>엘리먼트</w:t>
+            </w:r>
+            <w:proofErr w:type="spellEnd"/>
+            <w:r>
+              <w:rPr>
+                <w:rFonts w:hint="eastAsia"/>
+              </w:rPr>
+              <w:t>. 대부분의 &lt;</w:t>
+            </w:r>
+            <w:proofErr w:type="spellStart"/>
+            <w:r>
+              <w:rPr>
+                <w:rFonts w:hint="eastAsia"/>
+              </w:rPr>
+              <w:t>aop</w:t>
+            </w:r>
+            <w:proofErr w:type="spellEnd"/>
+            <w:proofErr w:type="gramStart"/>
+            <w:r>
+              <w:rPr>
+                <w:rFonts w:hint="eastAsia"/>
+              </w:rPr>
+              <w:t>:*</w:t>
+            </w:r>
+            <w:proofErr w:type="gramEnd"/>
+            <w:r>
+              <w:rPr>
+                <w:rFonts w:hint="eastAsia"/>
+              </w:rPr>
+              <w:t xml:space="preserve">&gt; </w:t>
+            </w:r>
+            <w:proofErr w:type="spellStart"/>
+            <w:r>
+              <w:rPr>
+                <w:rFonts w:hint="eastAsia"/>
+              </w:rPr>
+              <w:t>엘리먼트는</w:t>
+            </w:r>
+            <w:proofErr w:type="spellEnd"/>
+            <w:r>
+              <w:rPr>
+                <w:rFonts w:hint="eastAsia"/>
+              </w:rPr>
+              <w:t xml:space="preserve"> 이 </w:t>
+            </w:r>
+            <w:proofErr w:type="spellStart"/>
+            <w:r>
+              <w:rPr>
+                <w:rFonts w:hint="eastAsia"/>
+              </w:rPr>
+              <w:t>엘리먼트안에</w:t>
+            </w:r>
+            <w:proofErr w:type="spellEnd"/>
+            <w:r>
+              <w:rPr>
+                <w:rFonts w:hint="eastAsia"/>
+              </w:rPr>
+              <w:t xml:space="preserve"> 포함돼야 한다.</w:t>
+            </w:r>
+          </w:p>
+        </w:tc>
+      </w:tr>
+      <w:tr>
+        <w:tc>
+          <w:tcPr>
+            <w:tcW w:w="4612" w:type="dxa"/>
+          </w:tcPr>
+          <w:p>
+            <w:r>
+              <w:rPr>
+                <w:rFonts w:hint="eastAsia"/>
+              </w:rPr>
+              <w:t>&lt;</w:t>
+            </w:r>
+            <w:proofErr w:type="spellStart"/>
+            <w:r>
+              <w:rPr>
+                <w:rFonts w:hint="eastAsia"/>
+              </w:rPr>
+              <w:t>aop:declare-parents</w:t>
+            </w:r>
+            <w:proofErr w:type="spellEnd"/>
+            <w:r>
+              <w:rPr>
+                <w:rFonts w:hint="eastAsia"/>
+              </w:rPr>
+              <w:t>&gt;</w:t>
+            </w:r>
+          </w:p>
+        </w:tc>
+        <w:tc>
+          <w:tcPr>
+            <w:tcW w:w="4612" w:type="dxa"/>
+          </w:tcPr>
+          <w:p>
+            <w:r>
+              <w:rPr>
+                <w:rFonts w:hint="eastAsia"/>
+              </w:rPr>
+              <w:t xml:space="preserve">투명하게 구현된 </w:t>
+            </w:r>
+            <w:proofErr w:type="spellStart"/>
+            <w:r>
+              <w:rPr>
+                <w:rFonts w:hint="eastAsia"/>
+              </w:rPr>
+              <w:t>어드바이스</w:t>
+            </w:r>
+            <w:proofErr w:type="spellEnd"/>
+            <w:r>
+              <w:rPr>
+                <w:rFonts w:hint="eastAsia"/>
+              </w:rPr>
+              <w:t xml:space="preserve"> 대상 객체에 추가적인 인터페이스를 도입한다.</w:t>
+            </w:r>
+          </w:p>
+        </w:tc>
+      </w:tr>
+      <w:tr>
+        <w:tc>
+          <w:tcPr>
+            <w:tcW w:w="4612" w:type="dxa"/>
+          </w:tcPr>
+          <w:p>
+            <w:r>
+              <w:rPr>
+                <w:rFonts w:hint="eastAsia"/>
+              </w:rPr>
+              <w:t>&lt;</w:t>
+            </w:r>
+            <w:proofErr w:type="spellStart"/>
+            <w:r>
+              <w:rPr>
+                <w:rFonts w:hint="eastAsia"/>
+              </w:rPr>
+              <w:t>aop:pointcut</w:t>
+            </w:r>
+            <w:proofErr w:type="spellEnd"/>
+            <w:r>
+              <w:rPr>
+                <w:rFonts w:hint="eastAsia"/>
+              </w:rPr>
+              <w:t>&gt;</w:t>
+            </w:r>
+          </w:p>
+        </w:tc>
+        <w:tc>
+          <w:tcPr>
+            <w:tcW w:w="4612" w:type="dxa"/>
+          </w:tcPr>
+          <w:p>
+            <w:proofErr w:type="spellStart"/>
+            <w:r>
+              <w:rPr>
+                <w:rFonts w:hint="eastAsia"/>
+              </w:rPr>
+              <w:t>포인트컷을</w:t>
+            </w:r>
+            <w:proofErr w:type="spellEnd"/>
+            <w:r>
+              <w:rPr>
+                <w:rFonts w:hint="eastAsia"/>
+              </w:rPr>
+              <w:t xml:space="preserve"> 정의한다.</w:t>
             </w:r>
           </w:p>
         </w:tc>
@@ -2050,151 +2957,1403 @@
         </w:rPr>
       </w:pPr>
     </w:p>
+    <w:tbl>
+      <w:tblPr>
+        <w:tblStyle w:val="a3"/>
+        <w:tblW w:w="0" w:type="auto"/>
+        <w:tblLook w:val="04A0" w:firstRow="1" w:lastRow="0" w:firstColumn="1" w:lastColumn="0" w:noHBand="0" w:noVBand="1"/>
+      </w:tblPr>
+      <w:tblGrid>
+        <w:gridCol w:w="9224"/>
+      </w:tblGrid>
+      <w:tr>
+        <w:tc>
+          <w:tcPr>
+            <w:tcW w:w="9224" w:type="dxa"/>
+          </w:tcPr>
+          <w:p>
+            <w:pPr>
+              <w:rPr>
+                <w:rFonts w:hint="eastAsia"/>
+              </w:rPr>
+            </w:pPr>
+            <w:r>
+              <w:rPr>
+                <w:rFonts w:hint="eastAsia"/>
+              </w:rPr>
+              <w:t>&lt;</w:t>
+            </w:r>
+            <w:proofErr w:type="spellStart"/>
+            <w:r>
+              <w:rPr>
+                <w:rFonts w:hint="eastAsia"/>
+              </w:rPr>
+              <w:t>aop:config</w:t>
+            </w:r>
+            <w:proofErr w:type="spellEnd"/>
+            <w:r>
+              <w:rPr>
+                <w:rFonts w:hint="eastAsia"/>
+              </w:rPr>
+              <w:t>&gt;</w:t>
+            </w:r>
+          </w:p>
+          <w:p>
+            <w:pPr>
+              <w:rPr>
+                <w:rFonts w:hint="eastAsia"/>
+              </w:rPr>
+            </w:pPr>
+            <w:r>
+              <w:rPr>
+                <w:rFonts w:hint="eastAsia"/>
+              </w:rPr>
+              <w:t xml:space="preserve">    &lt;</w:t>
+            </w:r>
+            <w:proofErr w:type="spellStart"/>
+            <w:r>
+              <w:rPr>
+                <w:rFonts w:hint="eastAsia"/>
+              </w:rPr>
+              <w:t>aop</w:t>
+            </w:r>
+            <w:proofErr w:type="gramStart"/>
+            <w:r>
+              <w:rPr>
+                <w:rFonts w:hint="eastAsia"/>
+              </w:rPr>
+              <w:t>:aspect</w:t>
+            </w:r>
+            <w:proofErr w:type="spellEnd"/>
+            <w:proofErr w:type="gramEnd"/>
+            <w:r>
+              <w:rPr>
+                <w:rFonts w:hint="eastAsia"/>
+              </w:rPr>
+              <w:t xml:space="preserve"> ref=</w:t>
+            </w:r>
+            <w:r>
+              <w:t>”</w:t>
+            </w:r>
+            <w:proofErr w:type="spellStart"/>
+            <w:r>
+              <w:rPr>
+                <w:rFonts w:hint="eastAsia"/>
+              </w:rPr>
+              <w:t>클래스명</w:t>
+            </w:r>
+            <w:proofErr w:type="spellEnd"/>
+            <w:r>
+              <w:rPr>
+                <w:rFonts w:hint="eastAsia"/>
+              </w:rPr>
+              <w:t>1</w:t>
+            </w:r>
+            <w:r>
+              <w:t>”</w:t>
+            </w:r>
+            <w:r>
+              <w:rPr>
+                <w:rFonts w:hint="eastAsia"/>
+              </w:rPr>
+              <w:t>&gt;</w:t>
+            </w:r>
+          </w:p>
+          <w:p>
+            <w:pPr>
+              <w:rPr>
+                <w:rFonts w:hint="eastAsia"/>
+              </w:rPr>
+            </w:pPr>
+            <w:r>
+              <w:rPr>
+                <w:rFonts w:hint="eastAsia"/>
+              </w:rPr>
+              <w:t xml:space="preserve">        &lt;</w:t>
+            </w:r>
+            <w:proofErr w:type="spellStart"/>
+            <w:r>
+              <w:rPr>
+                <w:rFonts w:hint="eastAsia"/>
+              </w:rPr>
+              <w:t>aop</w:t>
+            </w:r>
+            <w:proofErr w:type="gramStart"/>
+            <w:r>
+              <w:rPr>
+                <w:rFonts w:hint="eastAsia"/>
+              </w:rPr>
+              <w:t>:pointcut</w:t>
+            </w:r>
+            <w:proofErr w:type="spellEnd"/>
+            <w:proofErr w:type="gramEnd"/>
+            <w:r>
+              <w:rPr>
+                <w:rFonts w:hint="eastAsia"/>
+              </w:rPr>
+              <w:t xml:space="preserve"> id=</w:t>
+            </w:r>
+            <w:r>
+              <w:t>”</w:t>
+            </w:r>
+            <w:proofErr w:type="spellStart"/>
+            <w:r>
+              <w:rPr>
+                <w:rFonts w:hint="eastAsia"/>
+              </w:rPr>
+              <w:t>포인트컷</w:t>
+            </w:r>
+            <w:proofErr w:type="spellEnd"/>
+            <w:r>
+              <w:rPr>
+                <w:rFonts w:hint="eastAsia"/>
+              </w:rPr>
+              <w:t>ID</w:t>
+            </w:r>
+            <w:r>
+              <w:t>”</w:t>
+            </w:r>
+            <w:r>
+              <w:rPr>
+                <w:rFonts w:hint="eastAsia"/>
+              </w:rPr>
+              <w:t xml:space="preserve"> expression=</w:t>
+            </w:r>
+            <w:r>
+              <w:t>”</w:t>
+            </w:r>
+            <w:r>
+              <w:rPr>
+                <w:rFonts w:hint="eastAsia"/>
+              </w:rPr>
+              <w:t>execution(</w:t>
+            </w:r>
+            <w:proofErr w:type="spellStart"/>
+            <w:r>
+              <w:rPr>
+                <w:rFonts w:hint="eastAsia"/>
+              </w:rPr>
+              <w:t>포인트컷</w:t>
+            </w:r>
+            <w:proofErr w:type="spellEnd"/>
+            <w:r>
+              <w:rPr>
+                <w:rFonts w:hint="eastAsia"/>
+              </w:rPr>
+              <w:t>_정의)</w:t>
+            </w:r>
+            <w:r>
+              <w:t>”</w:t>
+            </w:r>
+            <w:r>
+              <w:rPr>
+                <w:rFonts w:hint="eastAsia"/>
+              </w:rPr>
+              <w:t>/&gt;</w:t>
+            </w:r>
+          </w:p>
+          <w:p>
+            <w:pPr>
+              <w:rPr>
+                <w:rFonts w:hint="eastAsia"/>
+              </w:rPr>
+            </w:pPr>
+            <w:r>
+              <w:rPr>
+                <w:rFonts w:hint="eastAsia"/>
+              </w:rPr>
+              <w:t xml:space="preserve">        &lt;</w:t>
+            </w:r>
+            <w:proofErr w:type="spellStart"/>
+            <w:r>
+              <w:rPr>
+                <w:rFonts w:hint="eastAsia"/>
+              </w:rPr>
+              <w:t>aop</w:t>
+            </w:r>
+            <w:proofErr w:type="gramStart"/>
+            <w:r>
+              <w:rPr>
+                <w:rFonts w:hint="eastAsia"/>
+              </w:rPr>
+              <w:t>:before</w:t>
+            </w:r>
+            <w:proofErr w:type="spellEnd"/>
+            <w:proofErr w:type="gramEnd"/>
+            <w:r>
+              <w:rPr>
+                <w:rFonts w:hint="eastAsia"/>
+              </w:rPr>
+              <w:t xml:space="preserve"> </w:t>
+            </w:r>
+            <w:proofErr w:type="spellStart"/>
+            <w:r>
+              <w:rPr>
+                <w:rFonts w:hint="eastAsia"/>
+              </w:rPr>
+              <w:t>pointcut</w:t>
+            </w:r>
+            <w:proofErr w:type="spellEnd"/>
+            <w:r>
+              <w:rPr>
+                <w:rFonts w:hint="eastAsia"/>
+              </w:rPr>
+              <w:t>-ref=</w:t>
+            </w:r>
+            <w:r>
+              <w:t>”</w:t>
+            </w:r>
+            <w:proofErr w:type="spellStart"/>
+            <w:r>
+              <w:rPr>
+                <w:rFonts w:hint="eastAsia"/>
+              </w:rPr>
+              <w:t>포인트컷</w:t>
+            </w:r>
+            <w:proofErr w:type="spellEnd"/>
+            <w:r>
+              <w:rPr>
+                <w:rFonts w:hint="eastAsia"/>
+              </w:rPr>
+              <w:t>ID</w:t>
+            </w:r>
+            <w:r>
+              <w:t>”</w:t>
+            </w:r>
+            <w:r>
+              <w:rPr>
+                <w:rFonts w:hint="eastAsia"/>
+              </w:rPr>
+              <w:t xml:space="preserve"> method=</w:t>
+            </w:r>
+            <w:r>
+              <w:t>”</w:t>
+            </w:r>
+            <w:proofErr w:type="spellStart"/>
+            <w:r>
+              <w:rPr>
+                <w:rFonts w:hint="eastAsia"/>
+              </w:rPr>
+              <w:t>메소드명</w:t>
+            </w:r>
+            <w:proofErr w:type="spellEnd"/>
+            <w:r>
+              <w:rPr>
+                <w:rFonts w:hint="eastAsia"/>
+              </w:rPr>
+              <w:t>1</w:t>
+            </w:r>
+            <w:r>
+              <w:t>”</w:t>
+            </w:r>
+            <w:r>
+              <w:rPr>
+                <w:rFonts w:hint="eastAsia"/>
+              </w:rPr>
+              <w:t>/&gt;</w:t>
+            </w:r>
+          </w:p>
+          <w:p>
+            <w:pPr>
+              <w:ind w:firstLineChars="400" w:firstLine="800"/>
+              <w:rPr>
+                <w:rFonts w:hint="eastAsia"/>
+              </w:rPr>
+            </w:pPr>
+            <w:r>
+              <w:rPr>
+                <w:rFonts w:hint="eastAsia"/>
+              </w:rPr>
+              <w:t>&lt;</w:t>
+            </w:r>
+            <w:proofErr w:type="spellStart"/>
+            <w:r>
+              <w:rPr>
+                <w:rFonts w:hint="eastAsia"/>
+              </w:rPr>
+              <w:t>aop</w:t>
+            </w:r>
+            <w:proofErr w:type="gramStart"/>
+            <w:r>
+              <w:rPr>
+                <w:rFonts w:hint="eastAsia"/>
+              </w:rPr>
+              <w:t>:after</w:t>
+            </w:r>
+            <w:proofErr w:type="gramEnd"/>
+            <w:r>
+              <w:rPr>
+                <w:rFonts w:hint="eastAsia"/>
+              </w:rPr>
+              <w:t>-returning</w:t>
+            </w:r>
+            <w:proofErr w:type="spellEnd"/>
+            <w:r>
+              <w:rPr>
+                <w:rFonts w:hint="eastAsia"/>
+              </w:rPr>
+              <w:t xml:space="preserve"> </w:t>
+            </w:r>
+            <w:proofErr w:type="spellStart"/>
+            <w:r>
+              <w:rPr>
+                <w:rFonts w:hint="eastAsia"/>
+              </w:rPr>
+              <w:t>pointcut</w:t>
+            </w:r>
+            <w:proofErr w:type="spellEnd"/>
+            <w:r>
+              <w:rPr>
+                <w:rFonts w:hint="eastAsia"/>
+              </w:rPr>
+              <w:t>-ref=</w:t>
+            </w:r>
+            <w:r>
+              <w:t>”</w:t>
+            </w:r>
+            <w:proofErr w:type="spellStart"/>
+            <w:r>
+              <w:rPr>
+                <w:rFonts w:hint="eastAsia"/>
+              </w:rPr>
+              <w:t>포인트컷</w:t>
+            </w:r>
+            <w:proofErr w:type="spellEnd"/>
+            <w:r>
+              <w:rPr>
+                <w:rFonts w:hint="eastAsia"/>
+              </w:rPr>
+              <w:t>ID</w:t>
+            </w:r>
+            <w:r>
+              <w:t>”</w:t>
+            </w:r>
+            <w:r>
+              <w:rPr>
+                <w:rFonts w:hint="eastAsia"/>
+              </w:rPr>
+              <w:t xml:space="preserve"> method=</w:t>
+            </w:r>
+            <w:r>
+              <w:t>”</w:t>
+            </w:r>
+            <w:proofErr w:type="spellStart"/>
+            <w:r>
+              <w:rPr>
+                <w:rFonts w:hint="eastAsia"/>
+              </w:rPr>
+              <w:t>메소드명</w:t>
+            </w:r>
+            <w:proofErr w:type="spellEnd"/>
+            <w:r>
+              <w:rPr>
+                <w:rFonts w:hint="eastAsia"/>
+              </w:rPr>
+              <w:t>2</w:t>
+            </w:r>
+            <w:r>
+              <w:t>”</w:t>
+            </w:r>
+            <w:r>
+              <w:rPr>
+                <w:rFonts w:hint="eastAsia"/>
+              </w:rPr>
+              <w:t>/&gt;</w:t>
+            </w:r>
+          </w:p>
+          <w:p>
+            <w:pPr>
+              <w:rPr>
+                <w:rFonts w:hint="eastAsia"/>
+              </w:rPr>
+            </w:pPr>
+            <w:r>
+              <w:rPr>
+                <w:rFonts w:hint="eastAsia"/>
+              </w:rPr>
+              <w:t xml:space="preserve">        &lt;</w:t>
+            </w:r>
+            <w:proofErr w:type="spellStart"/>
+            <w:r>
+              <w:rPr>
+                <w:rFonts w:hint="eastAsia"/>
+              </w:rPr>
+              <w:t>aop</w:t>
+            </w:r>
+            <w:proofErr w:type="gramStart"/>
+            <w:r>
+              <w:rPr>
+                <w:rFonts w:hint="eastAsia"/>
+              </w:rPr>
+              <w:t>:after</w:t>
+            </w:r>
+            <w:proofErr w:type="gramEnd"/>
+            <w:r>
+              <w:rPr>
+                <w:rFonts w:hint="eastAsia"/>
+              </w:rPr>
+              <w:t>-throwing</w:t>
+            </w:r>
+            <w:proofErr w:type="spellEnd"/>
+            <w:r>
+              <w:rPr>
+                <w:rFonts w:hint="eastAsia"/>
+              </w:rPr>
+              <w:t xml:space="preserve"> </w:t>
+            </w:r>
+            <w:proofErr w:type="spellStart"/>
+            <w:r>
+              <w:rPr>
+                <w:rFonts w:hint="eastAsia"/>
+              </w:rPr>
+              <w:t>pointcut</w:t>
+            </w:r>
+            <w:proofErr w:type="spellEnd"/>
+            <w:r>
+              <w:rPr>
+                <w:rFonts w:hint="eastAsia"/>
+              </w:rPr>
+              <w:t>-ref=</w:t>
+            </w:r>
+            <w:r>
+              <w:t>”</w:t>
+            </w:r>
+            <w:proofErr w:type="spellStart"/>
+            <w:r>
+              <w:rPr>
+                <w:rFonts w:hint="eastAsia"/>
+              </w:rPr>
+              <w:t>포인트컷</w:t>
+            </w:r>
+            <w:proofErr w:type="spellEnd"/>
+            <w:r>
+              <w:rPr>
+                <w:rFonts w:hint="eastAsia"/>
+              </w:rPr>
+              <w:t>ID</w:t>
+            </w:r>
+            <w:r>
+              <w:t>”</w:t>
+            </w:r>
+            <w:r>
+              <w:rPr>
+                <w:rFonts w:hint="eastAsia"/>
+              </w:rPr>
+              <w:t xml:space="preserve"> method=</w:t>
+            </w:r>
+            <w:r>
+              <w:t>”</w:t>
+            </w:r>
+            <w:proofErr w:type="spellStart"/>
+            <w:r>
+              <w:rPr>
+                <w:rFonts w:hint="eastAsia"/>
+              </w:rPr>
+              <w:t>메소드명</w:t>
+            </w:r>
+            <w:proofErr w:type="spellEnd"/>
+            <w:r>
+              <w:rPr>
+                <w:rFonts w:hint="eastAsia"/>
+              </w:rPr>
+              <w:t>3</w:t>
+            </w:r>
+            <w:r>
+              <w:t>”</w:t>
+            </w:r>
+            <w:r>
+              <w:rPr>
+                <w:rFonts w:hint="eastAsia"/>
+              </w:rPr>
+              <w:t>/&gt;</w:t>
+            </w:r>
+          </w:p>
+          <w:p>
+            <w:pPr>
+              <w:rPr>
+                <w:rFonts w:hint="eastAsia"/>
+              </w:rPr>
+            </w:pPr>
+            <w:r>
+              <w:rPr>
+                <w:rFonts w:hint="eastAsia"/>
+              </w:rPr>
+              <w:t xml:space="preserve">        &lt;</w:t>
+            </w:r>
+            <w:proofErr w:type="spellStart"/>
+            <w:r>
+              <w:rPr>
+                <w:rFonts w:hint="eastAsia"/>
+              </w:rPr>
+              <w:t>aop</w:t>
+            </w:r>
+            <w:proofErr w:type="gramStart"/>
+            <w:r>
+              <w:rPr>
+                <w:rFonts w:hint="eastAsia"/>
+              </w:rPr>
+              <w:t>:around</w:t>
+            </w:r>
+            <w:proofErr w:type="spellEnd"/>
+            <w:proofErr w:type="gramEnd"/>
+            <w:r>
+              <w:rPr>
+                <w:rFonts w:hint="eastAsia"/>
+              </w:rPr>
+              <w:t xml:space="preserve"> </w:t>
+            </w:r>
+            <w:proofErr w:type="spellStart"/>
+            <w:r>
+              <w:rPr>
+                <w:rFonts w:hint="eastAsia"/>
+              </w:rPr>
+              <w:t>pointcut</w:t>
+            </w:r>
+            <w:proofErr w:type="spellEnd"/>
+            <w:r>
+              <w:rPr>
+                <w:rFonts w:hint="eastAsia"/>
+              </w:rPr>
+              <w:t>-ref=</w:t>
+            </w:r>
+            <w:r>
+              <w:t>”</w:t>
+            </w:r>
+            <w:proofErr w:type="spellStart"/>
+            <w:r>
+              <w:rPr>
+                <w:rFonts w:hint="eastAsia"/>
+              </w:rPr>
+              <w:t>포인트컷</w:t>
+            </w:r>
+            <w:proofErr w:type="spellEnd"/>
+            <w:r>
+              <w:rPr>
+                <w:rFonts w:hint="eastAsia"/>
+              </w:rPr>
+              <w:t>ID</w:t>
+            </w:r>
+            <w:r>
+              <w:t>”</w:t>
+            </w:r>
+            <w:r>
+              <w:rPr>
+                <w:rFonts w:hint="eastAsia"/>
+              </w:rPr>
+              <w:t xml:space="preserve"> method=</w:t>
+            </w:r>
+            <w:r>
+              <w:t>”</w:t>
+            </w:r>
+            <w:proofErr w:type="spellStart"/>
+            <w:r>
+              <w:rPr>
+                <w:rFonts w:hint="eastAsia"/>
+              </w:rPr>
+              <w:t>메소드명</w:t>
+            </w:r>
+            <w:proofErr w:type="spellEnd"/>
+            <w:r>
+              <w:rPr>
+                <w:rFonts w:hint="eastAsia"/>
+              </w:rPr>
+              <w:t>3</w:t>
+            </w:r>
+            <w:r>
+              <w:t>”</w:t>
+            </w:r>
+            <w:r>
+              <w:rPr>
+                <w:rFonts w:hint="eastAsia"/>
+              </w:rPr>
+              <w:t>/&gt;</w:t>
+            </w:r>
+          </w:p>
+          <w:p>
+            <w:pPr>
+              <w:rPr>
+                <w:rFonts w:hint="eastAsia"/>
+              </w:rPr>
+            </w:pPr>
+            <w:r>
+              <w:rPr>
+                <w:rFonts w:hint="eastAsia"/>
+              </w:rPr>
+              <w:t xml:space="preserve">    &lt;/</w:t>
+            </w:r>
+            <w:proofErr w:type="spellStart"/>
+            <w:r>
+              <w:rPr>
+                <w:rFonts w:hint="eastAsia"/>
+              </w:rPr>
+              <w:t>aop:aspect</w:t>
+            </w:r>
+            <w:proofErr w:type="spellEnd"/>
+            <w:r>
+              <w:rPr>
+                <w:rFonts w:hint="eastAsia"/>
+              </w:rPr>
+              <w:t>&gt;</w:t>
+            </w:r>
+          </w:p>
+          <w:p>
+            <w:pPr>
+              <w:rPr>
+                <w:rFonts w:hint="eastAsia"/>
+              </w:rPr>
+            </w:pPr>
+            <w:r>
+              <w:rPr>
+                <w:rFonts w:hint="eastAsia"/>
+              </w:rPr>
+              <w:t xml:space="preserve">    &lt;</w:t>
+            </w:r>
+            <w:proofErr w:type="spellStart"/>
+            <w:r>
+              <w:rPr>
+                <w:rFonts w:hint="eastAsia"/>
+              </w:rPr>
+              <w:t>aop</w:t>
+            </w:r>
+            <w:proofErr w:type="gramStart"/>
+            <w:r>
+              <w:rPr>
+                <w:rFonts w:hint="eastAsia"/>
+              </w:rPr>
+              <w:t>:aspect</w:t>
+            </w:r>
+            <w:proofErr w:type="spellEnd"/>
+            <w:proofErr w:type="gramEnd"/>
+            <w:r>
+              <w:rPr>
+                <w:rFonts w:hint="eastAsia"/>
+              </w:rPr>
+              <w:t xml:space="preserve"> ref=</w:t>
+            </w:r>
+            <w:r>
+              <w:t>”</w:t>
+            </w:r>
+            <w:proofErr w:type="spellStart"/>
+            <w:r>
+              <w:rPr>
+                <w:rFonts w:hint="eastAsia"/>
+              </w:rPr>
+              <w:t>클래스명</w:t>
+            </w:r>
+            <w:proofErr w:type="spellEnd"/>
+            <w:r>
+              <w:rPr>
+                <w:rFonts w:hint="eastAsia"/>
+              </w:rPr>
+              <w:t>2</w:t>
+            </w:r>
+            <w:r>
+              <w:t>”</w:t>
+            </w:r>
+            <w:r>
+              <w:rPr>
+                <w:rFonts w:hint="eastAsia"/>
+              </w:rPr>
+              <w:t>&gt;</w:t>
+            </w:r>
+          </w:p>
+          <w:p>
+            <w:pPr>
+              <w:rPr>
+                <w:rFonts w:hint="eastAsia"/>
+              </w:rPr>
+            </w:pPr>
+            <w:r>
+              <w:rPr>
+                <w:rFonts w:hint="eastAsia"/>
+              </w:rPr>
+              <w:t xml:space="preserve">        &lt;</w:t>
+            </w:r>
+            <w:proofErr w:type="spellStart"/>
+            <w:r>
+              <w:rPr>
+                <w:rFonts w:hint="eastAsia"/>
+              </w:rPr>
+              <w:t>aop</w:t>
+            </w:r>
+            <w:proofErr w:type="gramStart"/>
+            <w:r>
+              <w:rPr>
+                <w:rFonts w:hint="eastAsia"/>
+              </w:rPr>
+              <w:t>:pointcut</w:t>
+            </w:r>
+            <w:proofErr w:type="spellEnd"/>
+            <w:proofErr w:type="gramEnd"/>
+            <w:r>
+              <w:rPr>
+                <w:rFonts w:hint="eastAsia"/>
+              </w:rPr>
+              <w:t xml:space="preserve"> id=</w:t>
+            </w:r>
+            <w:r>
+              <w:t>”</w:t>
+            </w:r>
+            <w:proofErr w:type="spellStart"/>
+            <w:r>
+              <w:rPr>
+                <w:rFonts w:hint="eastAsia"/>
+              </w:rPr>
+              <w:t>포인트컷</w:t>
+            </w:r>
+            <w:proofErr w:type="spellEnd"/>
+            <w:r>
+              <w:rPr>
+                <w:rFonts w:hint="eastAsia"/>
+              </w:rPr>
+              <w:t>ID</w:t>
+            </w:r>
+            <w:r>
+              <w:t>”</w:t>
+            </w:r>
+            <w:r>
+              <w:rPr>
+                <w:rFonts w:hint="eastAsia"/>
+              </w:rPr>
+              <w:t xml:space="preserve"> expression=</w:t>
+            </w:r>
+            <w:r>
+              <w:t>”execution</w:t>
+            </w:r>
+            <w:r>
+              <w:rPr>
+                <w:rFonts w:hint="eastAsia"/>
+              </w:rPr>
+              <w:t>(</w:t>
+            </w:r>
+            <w:proofErr w:type="spellStart"/>
+            <w:r>
+              <w:rPr>
+                <w:rFonts w:hint="eastAsia"/>
+              </w:rPr>
+              <w:t>포인트컷</w:t>
+            </w:r>
+            <w:proofErr w:type="spellEnd"/>
+            <w:r>
+              <w:rPr>
+                <w:rFonts w:hint="eastAsia"/>
+              </w:rPr>
+              <w:t xml:space="preserve">_정의) and </w:t>
+            </w:r>
+            <w:proofErr w:type="spellStart"/>
+            <w:r>
+              <w:rPr>
+                <w:rFonts w:hint="eastAsia"/>
+              </w:rPr>
+              <w:t>args</w:t>
+            </w:r>
+            <w:proofErr w:type="spellEnd"/>
+            <w:r>
+              <w:rPr>
+                <w:rFonts w:hint="eastAsia"/>
+              </w:rPr>
+              <w:t>(인자)</w:t>
+            </w:r>
+            <w:r>
+              <w:t>”</w:t>
+            </w:r>
+            <w:r>
+              <w:rPr>
+                <w:rFonts w:hint="eastAsia"/>
+              </w:rPr>
+              <w:t>/&gt;</w:t>
+            </w:r>
+          </w:p>
+          <w:p>
+            <w:pPr>
+              <w:rPr>
+                <w:rFonts w:hint="eastAsia"/>
+              </w:rPr>
+            </w:pPr>
+            <w:r>
+              <w:rPr>
+                <w:rFonts w:hint="eastAsia"/>
+              </w:rPr>
+              <w:t xml:space="preserve">        &lt;</w:t>
+            </w:r>
+            <w:proofErr w:type="spellStart"/>
+            <w:r>
+              <w:rPr>
+                <w:rFonts w:hint="eastAsia"/>
+              </w:rPr>
+              <w:t>aop</w:t>
+            </w:r>
+            <w:proofErr w:type="gramStart"/>
+            <w:r>
+              <w:rPr>
+                <w:rFonts w:hint="eastAsia"/>
+              </w:rPr>
+              <w:t>:before</w:t>
+            </w:r>
+            <w:proofErr w:type="spellEnd"/>
+            <w:proofErr w:type="gramEnd"/>
+            <w:r>
+              <w:rPr>
+                <w:rFonts w:hint="eastAsia"/>
+              </w:rPr>
+              <w:t xml:space="preserve"> </w:t>
+            </w:r>
+            <w:proofErr w:type="spellStart"/>
+            <w:r>
+              <w:rPr>
+                <w:rFonts w:hint="eastAsia"/>
+              </w:rPr>
+              <w:t>pointcut</w:t>
+            </w:r>
+            <w:proofErr w:type="spellEnd"/>
+            <w:r>
+              <w:rPr>
+                <w:rFonts w:hint="eastAsia"/>
+              </w:rPr>
+              <w:t>-ref=</w:t>
+            </w:r>
+            <w:r>
+              <w:t>”</w:t>
+            </w:r>
+            <w:proofErr w:type="spellStart"/>
+            <w:r>
+              <w:rPr>
+                <w:rFonts w:hint="eastAsia"/>
+              </w:rPr>
+              <w:t>포인트컷</w:t>
+            </w:r>
+            <w:proofErr w:type="spellEnd"/>
+            <w:r>
+              <w:rPr>
+                <w:rFonts w:hint="eastAsia"/>
+              </w:rPr>
+              <w:t>ID</w:t>
+            </w:r>
+            <w:r>
+              <w:t>”</w:t>
+            </w:r>
+            <w:r>
+              <w:rPr>
+                <w:rFonts w:hint="eastAsia"/>
+              </w:rPr>
+              <w:t xml:space="preserve"> method=</w:t>
+            </w:r>
+            <w:r>
+              <w:t>”</w:t>
+            </w:r>
+            <w:proofErr w:type="spellStart"/>
+            <w:r>
+              <w:rPr>
+                <w:rFonts w:hint="eastAsia"/>
+              </w:rPr>
+              <w:t>메소드명</w:t>
+            </w:r>
+            <w:proofErr w:type="spellEnd"/>
+            <w:r>
+              <w:rPr>
+                <w:rFonts w:hint="eastAsia"/>
+              </w:rPr>
+              <w:t>4</w:t>
+            </w:r>
+            <w:r>
+              <w:t>”</w:t>
+            </w:r>
+            <w:r>
+              <w:rPr>
+                <w:rFonts w:hint="eastAsia"/>
+              </w:rPr>
+              <w:t xml:space="preserve"> </w:t>
+            </w:r>
+            <w:proofErr w:type="spellStart"/>
+            <w:r>
+              <w:rPr>
+                <w:rFonts w:hint="eastAsia"/>
+              </w:rPr>
+              <w:t>arg</w:t>
+            </w:r>
+            <w:proofErr w:type="spellEnd"/>
+            <w:r>
+              <w:rPr>
+                <w:rFonts w:hint="eastAsia"/>
+              </w:rPr>
+              <w:t>-name=</w:t>
+            </w:r>
+            <w:r>
+              <w:t>”</w:t>
+            </w:r>
+            <w:r>
+              <w:rPr>
+                <w:rFonts w:hint="eastAsia"/>
+              </w:rPr>
+              <w:t>인자</w:t>
+            </w:r>
+            <w:r>
+              <w:t>”</w:t>
+            </w:r>
+            <w:r>
+              <w:rPr>
+                <w:rFonts w:hint="eastAsia"/>
+              </w:rPr>
+              <w:t>/&gt;</w:t>
+            </w:r>
+          </w:p>
+          <w:p>
+            <w:pPr>
+              <w:rPr>
+                <w:rFonts w:hint="eastAsia"/>
+              </w:rPr>
+            </w:pPr>
+            <w:r>
+              <w:rPr>
+                <w:rFonts w:hint="eastAsia"/>
+              </w:rPr>
+              <w:t xml:space="preserve">    &lt;/</w:t>
+            </w:r>
+            <w:proofErr w:type="spellStart"/>
+            <w:r>
+              <w:rPr>
+                <w:rFonts w:hint="eastAsia"/>
+              </w:rPr>
+              <w:t>aop:aspect</w:t>
+            </w:r>
+            <w:proofErr w:type="spellEnd"/>
+            <w:r>
+              <w:rPr>
+                <w:rFonts w:hint="eastAsia"/>
+              </w:rPr>
+              <w:t>&gt;</w:t>
+            </w:r>
+          </w:p>
+          <w:p>
+            <w:pPr>
+              <w:rPr>
+                <w:rFonts w:hint="eastAsia"/>
+              </w:rPr>
+            </w:pPr>
+            <w:r>
+              <w:rPr>
+                <w:rFonts w:hint="eastAsia"/>
+              </w:rPr>
+              <w:t>&lt;/</w:t>
+            </w:r>
+            <w:proofErr w:type="spellStart"/>
+            <w:r>
+              <w:rPr>
+                <w:rFonts w:hint="eastAsia"/>
+              </w:rPr>
+              <w:t>aop:config</w:t>
+            </w:r>
+            <w:proofErr w:type="spellEnd"/>
+            <w:r>
+              <w:rPr>
+                <w:rFonts w:hint="eastAsia"/>
+              </w:rPr>
+              <w:t>&gt;</w:t>
+            </w:r>
+          </w:p>
+        </w:tc>
+      </w:tr>
+    </w:tbl>
     <w:p>
       <w:pPr>
         <w:rPr>
           <w:rFonts w:hint="eastAsia"/>
         </w:rPr>
       </w:pPr>
-      <w:r>
-        <w:rPr>
-          <w:rFonts w:hint="eastAsia"/>
-        </w:rPr>
-        <w:t>execution(* 클래스패키지</w:t>
-      </w:r>
-      <w:proofErr w:type="gramStart"/>
-      <w:r>
-        <w:rPr>
-          <w:rFonts w:hint="eastAsia"/>
-        </w:rPr>
-        <w:t>.</w:t>
-      </w:r>
-      <w:proofErr w:type="spellStart"/>
-      <w:r>
-        <w:rPr>
-          <w:rFonts w:hint="eastAsia"/>
-        </w:rPr>
-        <w:t>클래스명</w:t>
-      </w:r>
-      <w:proofErr w:type="spellEnd"/>
-      <w:r>
-        <w:rPr>
-          <w:rFonts w:hint="eastAsia"/>
-        </w:rPr>
-        <w:t>.</w:t>
-      </w:r>
-      <w:proofErr w:type="spellStart"/>
-      <w:r>
-        <w:rPr>
-          <w:rFonts w:hint="eastAsia"/>
-        </w:rPr>
-        <w:t>메소드명</w:t>
-      </w:r>
-      <w:proofErr w:type="spellEnd"/>
-      <w:proofErr w:type="gramEnd"/>
-      <w:r>
-        <w:rPr>
-          <w:rFonts w:hint="eastAsia"/>
-        </w:rPr>
-        <w:t>(..) and 지정자(설정))</w:t>
-      </w:r>
     </w:p>
     <w:p>
       <w:pPr>
-        <w:rPr>
-          <w:rFonts w:hint="eastAsia"/>
+        <w:pStyle w:val="a4"/>
+        <w:numPr>
+          <w:ilvl w:val="0"/>
+          <w:numId w:val="2"/>
+        </w:numPr>
+        <w:ind w:leftChars="0"/>
+        <w:rPr>
+          <w:rFonts w:hint="eastAsia"/>
+          <w:b/>
+          <w:sz w:val="24"/>
         </w:rPr>
       </w:pPr>
-      <w:r>
-        <w:t>‘</w:t>
-      </w:r>
-      <w:r>
-        <w:rPr>
-          <w:rFonts w:hint="eastAsia"/>
-        </w:rPr>
-        <w:t>*</w:t>
-      </w:r>
-      <w:r>
-        <w:t>’</w:t>
-      </w:r>
-      <w:r>
-        <w:rPr>
-          <w:rFonts w:hint="eastAsia"/>
-        </w:rPr>
-        <w:t xml:space="preserve">는 해당 </w:t>
-      </w:r>
       <w:proofErr w:type="spellStart"/>
       <w:r>
         <w:rPr>
           <w:rFonts w:hint="eastAsia"/>
-        </w:rPr>
-        <w:t>메소드가</w:t>
+          <w:b/>
+          <w:sz w:val="24"/>
+        </w:rPr>
+        <w:t>애스펙트</w:t>
       </w:r>
       <w:proofErr w:type="spellEnd"/>
       <w:r>
         <w:rPr>
           <w:rFonts w:hint="eastAsia"/>
-        </w:rPr>
-        <w:t xml:space="preserve"> 반환하는 타입이 무엇이든 상관없음을 뜻한다. </w:t>
-      </w:r>
-      <w:r>
-        <w:t>‘</w:t>
-      </w:r>
-      <w:proofErr w:type="gramStart"/>
-      <w:r>
-        <w:rPr>
-          <w:rFonts w:hint="eastAsia"/>
-        </w:rPr>
-        <w:t>..</w:t>
-      </w:r>
-      <w:proofErr w:type="gramEnd"/>
-      <w:r>
-        <w:t>’</w:t>
-      </w:r>
-      <w:r>
-        <w:rPr>
-          <w:rFonts w:hint="eastAsia"/>
-        </w:rPr>
-        <w:t xml:space="preserve">는 인자목록이 무엇이든 간에 </w:t>
-      </w:r>
-      <w:r>
-        <w:rPr>
-          <w:rFonts w:hint="eastAsia"/>
-        </w:rPr>
-        <w:t xml:space="preserve">해당 </w:t>
+          <w:b/>
+          <w:sz w:val="24"/>
+        </w:rPr>
+        <w:t xml:space="preserve"> </w:t>
       </w:r>
       <w:proofErr w:type="spellStart"/>
       <w:r>
         <w:rPr>
           <w:rFonts w:hint="eastAsia"/>
-        </w:rPr>
-        <w:t>메소드를</w:t>
+          <w:b/>
+          <w:sz w:val="24"/>
+        </w:rPr>
+        <w:t>애너테이션</w:t>
       </w:r>
       <w:proofErr w:type="spellEnd"/>
-      <w:r>
-        <w:rPr>
-          <w:rFonts w:hint="eastAsia"/>
-        </w:rPr>
-        <w:t xml:space="preserve"> 선택한다는 의미이다. 지정자와 관계연산자로 연결한다. 이때 XML설정을 사용하는 경우에는 &amp;&amp;, ||</w:t>
-      </w:r>
-      <w:proofErr w:type="gramStart"/>
-      <w:r>
-        <w:rPr>
-          <w:rFonts w:hint="eastAsia"/>
-        </w:rPr>
-        <w:t>, !</w:t>
-      </w:r>
-      <w:proofErr w:type="gramEnd"/>
-      <w:r>
-        <w:rPr>
-          <w:rFonts w:hint="eastAsia"/>
-        </w:rPr>
-        <w:t xml:space="preserve"> 대신에 and, or, not을 사용한다.</w:t>
-      </w:r>
     </w:p>
     <w:p>
-      <w:bookmarkStart w:id="0" w:name="_GoBack"/>
-      <w:bookmarkEnd w:id="0"/>
+      <w:pPr>
+        <w:rPr>
+          <w:rFonts w:hint="eastAsia"/>
+        </w:rPr>
+      </w:pPr>
+      <w:r>
+        <w:rPr>
+          <w:rFonts w:hint="eastAsia"/>
+        </w:rPr>
+        <w:t xml:space="preserve">POJO에 @Aspect를 붙여 </w:t>
+      </w:r>
+      <w:proofErr w:type="spellStart"/>
+      <w:r>
+        <w:rPr>
+          <w:rFonts w:hint="eastAsia"/>
+        </w:rPr>
+        <w:t>애스펙트로</w:t>
+      </w:r>
+      <w:proofErr w:type="spellEnd"/>
+      <w:r>
+        <w:rPr>
+          <w:rFonts w:hint="eastAsia"/>
+        </w:rPr>
+        <w:t xml:space="preserve"> 정의할 수 있다. 각 </w:t>
+      </w:r>
+      <w:proofErr w:type="spellStart"/>
+      <w:r>
+        <w:rPr>
+          <w:rFonts w:hint="eastAsia"/>
+        </w:rPr>
+        <w:t>메소드에</w:t>
+      </w:r>
+      <w:proofErr w:type="spellEnd"/>
+      <w:r>
+        <w:rPr>
+          <w:rFonts w:hint="eastAsia"/>
+        </w:rPr>
+        <w:t xml:space="preserve"> </w:t>
+      </w:r>
+      <w:proofErr w:type="spellStart"/>
+      <w:r>
+        <w:rPr>
+          <w:rFonts w:hint="eastAsia"/>
+        </w:rPr>
+        <w:t>어드바이스</w:t>
+      </w:r>
+      <w:proofErr w:type="spellEnd"/>
+      <w:r>
+        <w:rPr>
+          <w:rFonts w:hint="eastAsia"/>
+        </w:rPr>
+        <w:t xml:space="preserve"> </w:t>
+      </w:r>
+      <w:proofErr w:type="spellStart"/>
+      <w:r>
+        <w:rPr>
+          <w:rFonts w:hint="eastAsia"/>
+        </w:rPr>
+        <w:t>애너테이션을</w:t>
+      </w:r>
+      <w:proofErr w:type="spellEnd"/>
+      <w:r>
+        <w:rPr>
+          <w:rFonts w:hint="eastAsia"/>
+        </w:rPr>
+        <w:t xml:space="preserve"> 붙여 </w:t>
+      </w:r>
+      <w:proofErr w:type="spellStart"/>
+      <w:r>
+        <w:rPr>
+          <w:rFonts w:hint="eastAsia"/>
+        </w:rPr>
+        <w:t>어드바이스로</w:t>
+      </w:r>
+      <w:proofErr w:type="spellEnd"/>
+      <w:r>
+        <w:rPr>
+          <w:rFonts w:hint="eastAsia"/>
+        </w:rPr>
+        <w:t xml:space="preserve"> 정의한다. 이를 사용하기 위해서는 스프링 설정파일에 </w:t>
+      </w:r>
+      <w:proofErr w:type="spellStart"/>
+      <w:r>
+        <w:rPr>
+          <w:rFonts w:hint="eastAsia"/>
+        </w:rPr>
+        <w:t>aop</w:t>
+      </w:r>
+      <w:proofErr w:type="spellEnd"/>
+      <w:r>
+        <w:rPr>
+          <w:rFonts w:hint="eastAsia"/>
+        </w:rPr>
+        <w:t xml:space="preserve"> 네임스페이스를 </w:t>
+      </w:r>
+      <w:proofErr w:type="spellStart"/>
+      <w:r>
+        <w:rPr>
+          <w:rFonts w:hint="eastAsia"/>
+        </w:rPr>
+        <w:t>포함시켜줘야한다</w:t>
+      </w:r>
+      <w:proofErr w:type="spellEnd"/>
+      <w:r>
+        <w:rPr>
+          <w:rFonts w:hint="eastAsia"/>
+        </w:rPr>
+        <w:t>.</w:t>
+      </w:r>
+    </w:p>
+    <w:tbl>
+      <w:tblPr>
+        <w:tblStyle w:val="a3"/>
+        <w:tblW w:w="0" w:type="auto"/>
+        <w:tblLook w:val="04A0" w:firstRow="1" w:lastRow="0" w:firstColumn="1" w:lastColumn="0" w:noHBand="0" w:noVBand="1"/>
+      </w:tblPr>
+      <w:tblGrid>
+        <w:gridCol w:w="9224"/>
+      </w:tblGrid>
+      <w:tr>
+        <w:tc>
+          <w:tcPr>
+            <w:tcW w:w="9224" w:type="dxa"/>
+          </w:tcPr>
+          <w:p>
+            <w:pPr>
+              <w:rPr>
+                <w:rFonts w:hint="eastAsia"/>
+              </w:rPr>
+            </w:pPr>
+            <w:r>
+              <w:rPr>
+                <w:rFonts w:hint="eastAsia"/>
+              </w:rPr>
+              <w:t xml:space="preserve">&lt;beans </w:t>
+            </w:r>
+            <w:proofErr w:type="spellStart"/>
+            <w:r>
+              <w:rPr>
+                <w:rFonts w:hint="eastAsia"/>
+              </w:rPr>
+              <w:t>xmlns</w:t>
+            </w:r>
+            <w:proofErr w:type="spellEnd"/>
+            <w:r>
+              <w:rPr>
+                <w:rFonts w:hint="eastAsia"/>
+              </w:rPr>
+              <w:t>=</w:t>
+            </w:r>
+            <w:hyperlink r:id="rId6" w:history="1">
+              <w:r>
+                <w:rPr>
+                  <w:rStyle w:val="a5"/>
+                  <w:rFonts w:hint="eastAsia"/>
+                  <w:color w:val="auto"/>
+                  <w:u w:val="none"/>
+                </w:rPr>
+                <w:t>http://www.springframework.org/schema/beans</w:t>
+              </w:r>
+            </w:hyperlink>
+          </w:p>
+          <w:p>
+            <w:pPr>
+              <w:rPr>
+                <w:rFonts w:hint="eastAsia"/>
+              </w:rPr>
+            </w:pPr>
+            <w:r>
+              <w:rPr>
+                <w:rFonts w:hint="eastAsia"/>
+              </w:rPr>
+              <w:t xml:space="preserve"> </w:t>
+            </w:r>
+            <w:proofErr w:type="spellStart"/>
+            <w:r>
+              <w:rPr>
+                <w:rFonts w:hint="eastAsia"/>
+              </w:rPr>
+              <w:t>xmlns:xsi</w:t>
+            </w:r>
+            <w:proofErr w:type="spellEnd"/>
+            <w:r>
+              <w:rPr>
+                <w:rFonts w:hint="eastAsia"/>
+              </w:rPr>
+              <w:t>=</w:t>
+            </w:r>
+            <w:hyperlink r:id="rId7" w:history="1">
+              <w:r>
+                <w:rPr>
+                  <w:rStyle w:val="a5"/>
+                  <w:rFonts w:hint="eastAsia"/>
+                  <w:color w:val="auto"/>
+                  <w:u w:val="none"/>
+                </w:rPr>
+                <w:t>http://www.w3.org/2001/XMLSchema-instance</w:t>
+              </w:r>
+            </w:hyperlink>
+          </w:p>
+          <w:p>
+            <w:pPr>
+              <w:rPr>
+                <w:rFonts w:hint="eastAsia"/>
+              </w:rPr>
+            </w:pPr>
+            <w:r>
+              <w:rPr>
+                <w:rFonts w:hint="eastAsia"/>
+              </w:rPr>
+              <w:t xml:space="preserve"> </w:t>
+            </w:r>
+            <w:proofErr w:type="spellStart"/>
+            <w:r>
+              <w:rPr>
+                <w:rFonts w:hint="eastAsia"/>
+              </w:rPr>
+              <w:t>xmlns:aop</w:t>
+            </w:r>
+            <w:proofErr w:type="spellEnd"/>
+            <w:r>
+              <w:rPr>
+                <w:rFonts w:hint="eastAsia"/>
+              </w:rPr>
+              <w:t>=</w:t>
+            </w:r>
+            <w:hyperlink r:id="rId8" w:history="1">
+              <w:r>
+                <w:rPr>
+                  <w:rStyle w:val="a5"/>
+                  <w:rFonts w:hint="eastAsia"/>
+                  <w:color w:val="auto"/>
+                  <w:u w:val="none"/>
+                </w:rPr>
+                <w:t>http://www.spingframework.org/schema/aop</w:t>
+              </w:r>
+            </w:hyperlink>
+          </w:p>
+          <w:p>
+            <w:pPr>
+              <w:rPr>
+                <w:rFonts w:hint="eastAsia"/>
+              </w:rPr>
+            </w:pPr>
+            <w:r>
+              <w:rPr>
+                <w:rFonts w:hint="eastAsia"/>
+              </w:rPr>
+              <w:t xml:space="preserve"> </w:t>
+            </w:r>
+            <w:proofErr w:type="spellStart"/>
+            <w:r>
+              <w:rPr>
+                <w:rFonts w:hint="eastAsia"/>
+              </w:rPr>
+              <w:t>xsi:schemaLocation</w:t>
+            </w:r>
+            <w:proofErr w:type="spellEnd"/>
+            <w:r>
+              <w:rPr>
+                <w:rFonts w:hint="eastAsia"/>
+              </w:rPr>
+              <w:t>=</w:t>
+            </w:r>
+            <w:r>
+              <w:t>”</w:t>
+            </w:r>
+            <w:r>
+              <w:rPr>
+                <w:rFonts w:hint="eastAsia"/>
+              </w:rPr>
+              <w:t>http://www.springframework.org/schema/beans</w:t>
+            </w:r>
+          </w:p>
+          <w:p>
+            <w:pPr>
+              <w:ind w:firstLineChars="200" w:firstLine="400"/>
+              <w:rPr>
+                <w:rFonts w:hint="eastAsia"/>
+              </w:rPr>
+            </w:pPr>
+            <w:hyperlink r:id="rId9" w:history="1">
+              <w:r>
+                <w:rPr>
+                  <w:rStyle w:val="a5"/>
+                  <w:rFonts w:hint="eastAsia"/>
+                  <w:color w:val="auto"/>
+                  <w:u w:val="none"/>
+                </w:rPr>
+                <w:t>http://www.springframework.org/schema/beans/spring-beans-3.0.xsd</w:t>
+              </w:r>
+            </w:hyperlink>
+          </w:p>
+          <w:p>
+            <w:pPr>
+              <w:ind w:firstLineChars="200" w:firstLine="400"/>
+              <w:rPr>
+                <w:rFonts w:hint="eastAsia"/>
+                <w:color w:val="FF0000"/>
+              </w:rPr>
+            </w:pPr>
+            <w:hyperlink r:id="rId10" w:history="1">
+              <w:r>
+                <w:rPr>
+                  <w:rStyle w:val="a5"/>
+                  <w:rFonts w:hint="eastAsia"/>
+                  <w:color w:val="FF0000"/>
+                  <w:u w:val="none"/>
+                </w:rPr>
+                <w:t>http://www.springframework.org/schema/aop</w:t>
+              </w:r>
+            </w:hyperlink>
+          </w:p>
+          <w:p>
+            <w:pPr>
+              <w:ind w:firstLineChars="200" w:firstLine="400"/>
+              <w:rPr>
+                <w:rFonts w:hint="eastAsia"/>
+              </w:rPr>
+            </w:pPr>
+            <w:r>
+              <w:rPr>
+                <w:rFonts w:hint="eastAsia"/>
+                <w:color w:val="FF0000"/>
+              </w:rPr>
+              <w:t>http://www.springframework.org/schema/aop/spring-aop-3.0.xsd</w:t>
+            </w:r>
+            <w:r>
+              <w:rPr>
+                <w:color w:val="FF0000"/>
+              </w:rPr>
+              <w:t>”</w:t>
+            </w:r>
+            <w:r>
+              <w:rPr>
+                <w:rFonts w:hint="eastAsia"/>
+              </w:rPr>
+              <w:t>&gt;</w:t>
+            </w:r>
+          </w:p>
+        </w:tc>
+      </w:tr>
+    </w:tbl>
+    <w:p>
+      <w:pPr>
+        <w:rPr>
+          <w:rFonts w:hint="eastAsia"/>
+        </w:rPr>
+      </w:pPr>
     </w:p>
     <w:sectPr>
       <w:pgSz w:w="11906" w:h="16838"/>
@@ -2209,6 +4368,119 @@
 <file path=word/numbering.xml><?xml version="1.0" encoding="utf-8"?>
 <w:numbering xmlns:wpc="http://schemas.microsoft.com/office/word/2010/wordprocessingCanvas" xmlns:mc="http://schemas.openxmlformats.org/markup-compatibility/2006" xmlns:o="urn:schemas-microsoft-com:office:office" xmlns:r="http://schemas.openxmlformats.org/officeDocument/2006/relationships" xmlns:m="http://schemas.openxmlformats.org/officeDocument/2006/math" xmlns:v="urn:schemas-microsoft-com:vml" xmlns:wp14="http://schemas.microsoft.com/office/word/2010/wordprocessingDrawing" xmlns:wp="http://schemas.openxmlformats.org/drawingml/2006/wordprocessingDrawing" xmlns:w10="urn:schemas-microsoft-com:office:word" xmlns:w="http://schemas.openxmlformats.org/wordprocessingml/2006/main" xmlns:w14="http://schemas.microsoft.com/office/word/2010/wordml" xmlns:wpg="http://schemas.microsoft.com/office/word/2010/wordprocessingGroup" xmlns:wpi="http://schemas.microsoft.com/office/word/2010/wordprocessingInk" xmlns:wne="http://schemas.microsoft.com/office/word/2006/wordml" xmlns:wps="http://schemas.microsoft.com/office/word/2010/wordprocessingShape" mc:Ignorable="w14 wp14">
   <w:abstractNum w:abstractNumId="0">
+    <w:nsid w:val="34CC4025"/>
+    <w:multiLevelType w:val="hybridMultilevel"/>
+    <w:tmpl w:val="353CCC12"/>
+    <w:lvl w:ilvl="0" w:tplc="0409000B">
+      <w:start w:val="1"/>
+      <w:numFmt w:val="bullet"/>
+      <w:lvlText w:val=""/>
+      <w:lvlJc w:val="left"/>
+      <w:pPr>
+        <w:ind w:left="400" w:hanging="400"/>
+      </w:pPr>
+      <w:rPr>
+        <w:rFonts w:ascii="Wingdings" w:hAnsi="Wingdings" w:hint="default"/>
+      </w:rPr>
+    </w:lvl>
+    <w:lvl w:ilvl="1" w:tplc="04090003" w:tentative="1">
+      <w:start w:val="1"/>
+      <w:numFmt w:val="bullet"/>
+      <w:lvlText w:val=""/>
+      <w:lvlJc w:val="left"/>
+      <w:pPr>
+        <w:ind w:left="800" w:hanging="400"/>
+      </w:pPr>
+      <w:rPr>
+        <w:rFonts w:ascii="Wingdings" w:hAnsi="Wingdings" w:hint="default"/>
+      </w:rPr>
+    </w:lvl>
+    <w:lvl w:ilvl="2" w:tplc="04090005" w:tentative="1">
+      <w:start w:val="1"/>
+      <w:numFmt w:val="bullet"/>
+      <w:lvlText w:val=""/>
+      <w:lvlJc w:val="left"/>
+      <w:pPr>
+        <w:ind w:left="1200" w:hanging="400"/>
+      </w:pPr>
+      <w:rPr>
+        <w:rFonts w:ascii="Wingdings" w:hAnsi="Wingdings" w:hint="default"/>
+      </w:rPr>
+    </w:lvl>
+    <w:lvl w:ilvl="3" w:tplc="04090001" w:tentative="1">
+      <w:start w:val="1"/>
+      <w:numFmt w:val="bullet"/>
+      <w:lvlText w:val=""/>
+      <w:lvlJc w:val="left"/>
+      <w:pPr>
+        <w:ind w:left="1600" w:hanging="400"/>
+      </w:pPr>
+      <w:rPr>
+        <w:rFonts w:ascii="Wingdings" w:hAnsi="Wingdings" w:hint="default"/>
+      </w:rPr>
+    </w:lvl>
+    <w:lvl w:ilvl="4" w:tplc="04090003" w:tentative="1">
+      <w:start w:val="1"/>
+      <w:numFmt w:val="bullet"/>
+      <w:lvlText w:val=""/>
+      <w:lvlJc w:val="left"/>
+      <w:pPr>
+        <w:ind w:left="2000" w:hanging="400"/>
+      </w:pPr>
+      <w:rPr>
+        <w:rFonts w:ascii="Wingdings" w:hAnsi="Wingdings" w:hint="default"/>
+      </w:rPr>
+    </w:lvl>
+    <w:lvl w:ilvl="5" w:tplc="04090005" w:tentative="1">
+      <w:start w:val="1"/>
+      <w:numFmt w:val="bullet"/>
+      <w:lvlText w:val=""/>
+      <w:lvlJc w:val="left"/>
+      <w:pPr>
+        <w:ind w:left="2400" w:hanging="400"/>
+      </w:pPr>
+      <w:rPr>
+        <w:rFonts w:ascii="Wingdings" w:hAnsi="Wingdings" w:hint="default"/>
+      </w:rPr>
+    </w:lvl>
+    <w:lvl w:ilvl="6" w:tplc="04090001" w:tentative="1">
+      <w:start w:val="1"/>
+      <w:numFmt w:val="bullet"/>
+      <w:lvlText w:val=""/>
+      <w:lvlJc w:val="left"/>
+      <w:pPr>
+        <w:ind w:left="2800" w:hanging="400"/>
+      </w:pPr>
+      <w:rPr>
+        <w:rFonts w:ascii="Wingdings" w:hAnsi="Wingdings" w:hint="default"/>
+      </w:rPr>
+    </w:lvl>
+    <w:lvl w:ilvl="7" w:tplc="04090003" w:tentative="1">
+      <w:start w:val="1"/>
+      <w:numFmt w:val="bullet"/>
+      <w:lvlText w:val=""/>
+      <w:lvlJc w:val="left"/>
+      <w:pPr>
+        <w:ind w:left="3200" w:hanging="400"/>
+      </w:pPr>
+      <w:rPr>
+        <w:rFonts w:ascii="Wingdings" w:hAnsi="Wingdings" w:hint="default"/>
+      </w:rPr>
+    </w:lvl>
+    <w:lvl w:ilvl="8" w:tplc="04090005" w:tentative="1">
+      <w:start w:val="1"/>
+      <w:numFmt w:val="bullet"/>
+      <w:lvlText w:val=""/>
+      <w:lvlJc w:val="left"/>
+      <w:pPr>
+        <w:ind w:left="3600" w:hanging="400"/>
+      </w:pPr>
+      <w:rPr>
+        <w:rFonts w:ascii="Wingdings" w:hAnsi="Wingdings" w:hint="default"/>
+      </w:rPr>
+    </w:lvl>
+  </w:abstractNum>
+  <w:abstractNum w:abstractNumId="1">
     <w:nsid w:val="4E2D471F"/>
     <w:multiLevelType w:val="hybridMultilevel"/>
     <w:tmpl w:val="519C2AE2"/>
@@ -2321,6 +4593,9 @@
     </w:lvl>
   </w:abstractNum>
   <w:num w:numId="1">
+    <w:abstractNumId w:val="1"/>
+  </w:num>
+  <w:num w:numId="2">
     <w:abstractNumId w:val="0"/>
   </w:num>
 </w:numbering>
@@ -2549,6 +4824,17 @@
       <w:ind w:leftChars="400" w:left="800"/>
     </w:pPr>
   </w:style>
+  <w:style w:type="character" w:styleId="a5">
+    <w:name w:val="Hyperlink"/>
+    <w:basedOn w:val="a0"/>
+    <w:uiPriority w:val="99"/>
+    <w:unhideWhenUsed/>
+    <w:rsid w:val="00F2716A"/>
+    <w:rPr>
+      <w:color w:val="0000FF" w:themeColor="hyperlink"/>
+      <w:u w:val="single"/>
+    </w:rPr>
+  </w:style>
 </w:styles>
 </file>
 
@@ -2774,6 +5060,17 @@
     <w:pPr>
       <w:ind w:leftChars="400" w:left="800"/>
     </w:pPr>
+  </w:style>
+  <w:style w:type="character" w:styleId="a5">
+    <w:name w:val="Hyperlink"/>
+    <w:basedOn w:val="a0"/>
+    <w:uiPriority w:val="99"/>
+    <w:unhideWhenUsed/>
+    <w:rsid w:val="00F2716A"/>
+    <w:rPr>
+      <w:color w:val="0000FF" w:themeColor="hyperlink"/>
+      <w:u w:val="single"/>
+    </w:rPr>
   </w:style>
 </w:styles>
 </file>
